--- a/Tests/ViperCopyPastePlugin/ViperTestDoc.docx
+++ b/Tests/ViperCopyPastePlugin/ViperTestDoc.docx
@@ -7,10 +7,20 @@
         <w:pStyle w:val="Heading1"/>
       </w:pPr>
       <w:bookmarkStart w:id="0" w:name="_Toc185066177"/>
-      <w:r>
-        <w:t>Lorem Ipsum</w:t>
+      <w:proofErr w:type="spellStart"/>
+      <w:r>
+        <w:t>Lorem</w:t>
+      </w:r>
+      <w:proofErr w:type="spellEnd"/>
+      <w:r>
+        <w:t xml:space="preserve"> </w:t>
+      </w:r>
+      <w:proofErr w:type="spellStart"/>
+      <w:r>
+        <w:t>Ipsum</w:t>
       </w:r>
       <w:bookmarkEnd w:id="0"/>
+      <w:proofErr w:type="spellEnd"/>
     </w:p>
     <w:p>
       <w:pPr>
@@ -282,19 +292,331 @@
           <w:noProof/>
         </w:rPr>
       </w:pPr>
-      <w:r>
-        <w:t xml:space="preserve">Lorem ipsum dolor sit amet, consectetur adipiscing elit. Phasellus ornare ipsum nec felis lacinia a feugiat lectus pellentesque. Praesent in sapien sapien. </w:t>
+      <w:proofErr w:type="spellStart"/>
+      <w:r>
+        <w:t>Lorem</w:t>
+      </w:r>
+      <w:proofErr w:type="spellEnd"/>
+      <w:r>
+        <w:t xml:space="preserve"> </w:t>
+      </w:r>
+      <w:proofErr w:type="spellStart"/>
+      <w:r>
+        <w:t>ipsum</w:t>
+      </w:r>
+      <w:proofErr w:type="spellEnd"/>
+      <w:r>
+        <w:t xml:space="preserve"> </w:t>
+      </w:r>
+      <w:proofErr w:type="gramStart"/>
+      <w:r>
+        <w:t>dolor sit</w:t>
+      </w:r>
+      <w:proofErr w:type="gramEnd"/>
+      <w:r>
+        <w:t xml:space="preserve"> </w:t>
+      </w:r>
+      <w:proofErr w:type="spellStart"/>
+      <w:r>
+        <w:t>amet</w:t>
+      </w:r>
+      <w:proofErr w:type="spellEnd"/>
+      <w:r>
+        <w:t xml:space="preserve">, </w:t>
+      </w:r>
+      <w:proofErr w:type="spellStart"/>
+      <w:r>
+        <w:t>consectetur</w:t>
+      </w:r>
+      <w:proofErr w:type="spellEnd"/>
+      <w:r>
+        <w:t xml:space="preserve"> </w:t>
+      </w:r>
+      <w:proofErr w:type="spellStart"/>
+      <w:r>
+        <w:t>adipiscing</w:t>
+      </w:r>
+      <w:proofErr w:type="spellEnd"/>
+      <w:r>
+        <w:t xml:space="preserve"> </w:t>
+      </w:r>
+      <w:proofErr w:type="spellStart"/>
+      <w:r>
+        <w:t>elit</w:t>
+      </w:r>
+      <w:proofErr w:type="spellEnd"/>
+      <w:r>
+        <w:t xml:space="preserve">. </w:t>
+      </w:r>
+      <w:proofErr w:type="spellStart"/>
+      <w:r>
+        <w:t>Phasellus</w:t>
+      </w:r>
+      <w:proofErr w:type="spellEnd"/>
+      <w:r>
+        <w:t xml:space="preserve"> </w:t>
+      </w:r>
+      <w:proofErr w:type="spellStart"/>
+      <w:r>
+        <w:t>ornare</w:t>
+      </w:r>
+      <w:proofErr w:type="spellEnd"/>
+      <w:r>
+        <w:t xml:space="preserve"> </w:t>
+      </w:r>
+      <w:proofErr w:type="spellStart"/>
+      <w:r>
+        <w:t>ipsum</w:t>
+      </w:r>
+      <w:proofErr w:type="spellEnd"/>
+      <w:r>
+        <w:t xml:space="preserve"> </w:t>
+      </w:r>
+      <w:proofErr w:type="spellStart"/>
+      <w:proofErr w:type="gramStart"/>
+      <w:r>
+        <w:t>nec</w:t>
+      </w:r>
+      <w:proofErr w:type="spellEnd"/>
+      <w:proofErr w:type="gramEnd"/>
+      <w:r>
+        <w:t xml:space="preserve"> </w:t>
+      </w:r>
+      <w:proofErr w:type="spellStart"/>
+      <w:r>
+        <w:t>felis</w:t>
+      </w:r>
+      <w:proofErr w:type="spellEnd"/>
+      <w:r>
+        <w:t xml:space="preserve"> </w:t>
+      </w:r>
+      <w:proofErr w:type="spellStart"/>
+      <w:r>
+        <w:t>lacinia</w:t>
+      </w:r>
+      <w:proofErr w:type="spellEnd"/>
+      <w:r>
+        <w:t xml:space="preserve"> a </w:t>
+      </w:r>
+      <w:proofErr w:type="spellStart"/>
+      <w:r>
+        <w:t>feugiat</w:t>
+      </w:r>
+      <w:proofErr w:type="spellEnd"/>
+      <w:r>
+        <w:t xml:space="preserve"> </w:t>
+      </w:r>
+      <w:proofErr w:type="spellStart"/>
+      <w:r>
+        <w:t>lectus</w:t>
+      </w:r>
+      <w:proofErr w:type="spellEnd"/>
+      <w:r>
+        <w:t xml:space="preserve"> </w:t>
+      </w:r>
+      <w:proofErr w:type="spellStart"/>
+      <w:r>
+        <w:t>pellentesque</w:t>
+      </w:r>
+      <w:proofErr w:type="spellEnd"/>
+      <w:r>
+        <w:t xml:space="preserve">. </w:t>
+      </w:r>
+      <w:proofErr w:type="spellStart"/>
+      <w:proofErr w:type="gramStart"/>
+      <w:r>
+        <w:t>Praesent</w:t>
+      </w:r>
+      <w:proofErr w:type="spellEnd"/>
+      <w:r>
+        <w:t xml:space="preserve"> in </w:t>
+      </w:r>
+      <w:proofErr w:type="spellStart"/>
+      <w:r>
+        <w:t>sapien</w:t>
+      </w:r>
+      <w:proofErr w:type="spellEnd"/>
+      <w:r>
+        <w:t xml:space="preserve"> </w:t>
+      </w:r>
+      <w:proofErr w:type="spellStart"/>
+      <w:r>
+        <w:t>sapien</w:t>
+      </w:r>
+      <w:proofErr w:type="spellEnd"/>
+      <w:r>
+        <w:t>.</w:t>
+      </w:r>
+      <w:proofErr w:type="gramEnd"/>
+      <w:r>
+        <w:t xml:space="preserve"> </w:t>
       </w:r>
       <w:hyperlink r:id="rId6" w:history="1">
+        <w:proofErr w:type="spellStart"/>
         <w:r>
           <w:rPr>
             <w:rStyle w:val="Hyperlink"/>
           </w:rPr>
           <w:t>Suspendisse</w:t>
         </w:r>
+        <w:proofErr w:type="spellEnd"/>
       </w:hyperlink>
       <w:r>
-        <w:t xml:space="preserve"> vehicula tortor a purus vestibulum eget bibendum est auctor. Donec neque turpis, dignissim et viverra nec, ultricies et libero. Suspendisse potenti.</w:t>
+        <w:t xml:space="preserve"> </w:t>
+      </w:r>
+      <w:proofErr w:type="spellStart"/>
+      <w:r>
+        <w:t>vehicula</w:t>
+      </w:r>
+      <w:proofErr w:type="spellEnd"/>
+      <w:r>
+        <w:t xml:space="preserve"> </w:t>
+      </w:r>
+      <w:proofErr w:type="spellStart"/>
+      <w:r>
+        <w:t>tortor</w:t>
+      </w:r>
+      <w:proofErr w:type="spellEnd"/>
+      <w:r>
+        <w:t xml:space="preserve"> a </w:t>
+      </w:r>
+      <w:proofErr w:type="spellStart"/>
+      <w:proofErr w:type="gramStart"/>
+      <w:r>
+        <w:t>purus</w:t>
+      </w:r>
+      <w:proofErr w:type="spellEnd"/>
+      <w:proofErr w:type="gramEnd"/>
+      <w:r>
+        <w:t xml:space="preserve"> </w:t>
+      </w:r>
+      <w:proofErr w:type="spellStart"/>
+      <w:r>
+        <w:t>vestibulum</w:t>
+      </w:r>
+      <w:proofErr w:type="spellEnd"/>
+      <w:r>
+        <w:t xml:space="preserve"> </w:t>
+      </w:r>
+      <w:proofErr w:type="spellStart"/>
+      <w:r>
+        <w:t>eget</w:t>
+      </w:r>
+      <w:proofErr w:type="spellEnd"/>
+      <w:r>
+        <w:t xml:space="preserve"> </w:t>
+      </w:r>
+      <w:proofErr w:type="spellStart"/>
+      <w:r>
+        <w:t>bibendum</w:t>
+      </w:r>
+      <w:proofErr w:type="spellEnd"/>
+      <w:r>
+        <w:t xml:space="preserve"> </w:t>
+      </w:r>
+      <w:proofErr w:type="spellStart"/>
+      <w:r>
+        <w:t>est</w:t>
+      </w:r>
+      <w:proofErr w:type="spellEnd"/>
+      <w:r>
+        <w:t xml:space="preserve"> </w:t>
+      </w:r>
+      <w:proofErr w:type="spellStart"/>
+      <w:r>
+        <w:t>auctor</w:t>
+      </w:r>
+      <w:proofErr w:type="spellEnd"/>
+      <w:r>
+        <w:t xml:space="preserve">. </w:t>
+      </w:r>
+      <w:proofErr w:type="spellStart"/>
+      <w:r>
+        <w:t>Donec</w:t>
+      </w:r>
+      <w:proofErr w:type="spellEnd"/>
+      <w:r>
+        <w:t xml:space="preserve"> </w:t>
+      </w:r>
+      <w:proofErr w:type="spellStart"/>
+      <w:r>
+        <w:t>neque</w:t>
+      </w:r>
+      <w:proofErr w:type="spellEnd"/>
+      <w:r>
+        <w:t xml:space="preserve"> </w:t>
+      </w:r>
+      <w:proofErr w:type="spellStart"/>
+      <w:r>
+        <w:t>turpis</w:t>
+      </w:r>
+      <w:proofErr w:type="spellEnd"/>
+      <w:r>
+        <w:t xml:space="preserve">, </w:t>
+      </w:r>
+      <w:proofErr w:type="spellStart"/>
+      <w:r>
+        <w:t>dignissim</w:t>
+      </w:r>
+      <w:proofErr w:type="spellEnd"/>
+      <w:r>
+        <w:t xml:space="preserve"> </w:t>
+      </w:r>
+      <w:proofErr w:type="gramStart"/>
+      <w:r>
+        <w:t>et</w:t>
+      </w:r>
+      <w:proofErr w:type="gramEnd"/>
+      <w:r>
+        <w:t xml:space="preserve"> </w:t>
+      </w:r>
+      <w:proofErr w:type="spellStart"/>
+      <w:r>
+        <w:t>viverra</w:t>
+      </w:r>
+      <w:proofErr w:type="spellEnd"/>
+      <w:r>
+        <w:t xml:space="preserve"> </w:t>
+      </w:r>
+      <w:proofErr w:type="spellStart"/>
+      <w:r>
+        <w:t>nec</w:t>
+      </w:r>
+      <w:proofErr w:type="spellEnd"/>
+      <w:r>
+        <w:t xml:space="preserve">, </w:t>
+      </w:r>
+      <w:proofErr w:type="spellStart"/>
+      <w:r>
+        <w:t>ultricies</w:t>
+      </w:r>
+      <w:proofErr w:type="spellEnd"/>
+      <w:r>
+        <w:t xml:space="preserve"> et </w:t>
+      </w:r>
+      <w:proofErr w:type="spellStart"/>
+      <w:r>
+        <w:t>libero</w:t>
+      </w:r>
+      <w:proofErr w:type="spellEnd"/>
+      <w:r>
+        <w:t xml:space="preserve">. </w:t>
+      </w:r>
+      <w:proofErr w:type="spellStart"/>
+      <w:r>
+        <w:t>Suspendisse</w:t>
+      </w:r>
+      <w:proofErr w:type="spellEnd"/>
+      <w:r>
+        <w:t xml:space="preserve"> </w:t>
+      </w:r>
+      <w:proofErr w:type="spellStart"/>
+      <w:r>
+        <w:t>potenti</w:t>
+      </w:r>
+      <w:proofErr w:type="spellEnd"/>
+      <w:r>
+        <w:t>.</w:t>
       </w:r>
       <w:r>
         <w:rPr>
@@ -308,19 +630,177 @@
         <w:pStyle w:val="NormalWeb"/>
         <w:ind w:firstLine="720"/>
       </w:pPr>
-      <w:r>
-        <w:t>Lorem ipsum dolor sit amet, consectetur adipiscing elit. Phasellus ornare ipsum nec felis lacinia a feugiat lectus pellentesque. Praesent in sapien sapien</w:t>
-      </w:r>
+      <w:proofErr w:type="spellStart"/>
+      <w:r>
+        <w:t>Lorem</w:t>
+      </w:r>
+      <w:proofErr w:type="spellEnd"/>
+      <w:r>
+        <w:t xml:space="preserve"> </w:t>
+      </w:r>
+      <w:proofErr w:type="spellStart"/>
+      <w:r>
+        <w:t>ipsum</w:t>
+      </w:r>
+      <w:proofErr w:type="spellEnd"/>
+      <w:r>
+        <w:t xml:space="preserve"> </w:t>
+      </w:r>
+      <w:proofErr w:type="gramStart"/>
+      <w:r>
+        <w:t>dolor sit</w:t>
+      </w:r>
+      <w:proofErr w:type="gramEnd"/>
+      <w:r>
+        <w:t xml:space="preserve"> </w:t>
+      </w:r>
+      <w:proofErr w:type="spellStart"/>
+      <w:r>
+        <w:t>amet</w:t>
+      </w:r>
+      <w:proofErr w:type="spellEnd"/>
+      <w:r>
+        <w:t xml:space="preserve">, </w:t>
+      </w:r>
+      <w:proofErr w:type="spellStart"/>
+      <w:r>
+        <w:t>consectetur</w:t>
+      </w:r>
+      <w:proofErr w:type="spellEnd"/>
+      <w:r>
+        <w:t xml:space="preserve"> </w:t>
+      </w:r>
+      <w:proofErr w:type="spellStart"/>
+      <w:r>
+        <w:t>adipiscing</w:t>
+      </w:r>
+      <w:proofErr w:type="spellEnd"/>
+      <w:r>
+        <w:t xml:space="preserve"> </w:t>
+      </w:r>
+      <w:proofErr w:type="spellStart"/>
+      <w:r>
+        <w:t>elit</w:t>
+      </w:r>
+      <w:proofErr w:type="spellEnd"/>
+      <w:r>
+        <w:t xml:space="preserve">. </w:t>
+      </w:r>
+      <w:proofErr w:type="spellStart"/>
+      <w:r>
+        <w:t>Phasellus</w:t>
+      </w:r>
+      <w:proofErr w:type="spellEnd"/>
+      <w:r>
+        <w:t xml:space="preserve"> </w:t>
+      </w:r>
+      <w:proofErr w:type="spellStart"/>
+      <w:r>
+        <w:t>ornare</w:t>
+      </w:r>
+      <w:proofErr w:type="spellEnd"/>
+      <w:r>
+        <w:t xml:space="preserve"> </w:t>
+      </w:r>
+      <w:proofErr w:type="spellStart"/>
+      <w:r>
+        <w:t>ipsum</w:t>
+      </w:r>
+      <w:proofErr w:type="spellEnd"/>
+      <w:r>
+        <w:t xml:space="preserve"> </w:t>
+      </w:r>
+      <w:proofErr w:type="spellStart"/>
+      <w:proofErr w:type="gramStart"/>
+      <w:r>
+        <w:t>nec</w:t>
+      </w:r>
+      <w:proofErr w:type="spellEnd"/>
+      <w:proofErr w:type="gramEnd"/>
+      <w:r>
+        <w:t xml:space="preserve"> </w:t>
+      </w:r>
+      <w:proofErr w:type="spellStart"/>
+      <w:r>
+        <w:t>felis</w:t>
+      </w:r>
+      <w:proofErr w:type="spellEnd"/>
+      <w:r>
+        <w:t xml:space="preserve"> </w:t>
+      </w:r>
+      <w:proofErr w:type="spellStart"/>
+      <w:r>
+        <w:t>lacinia</w:t>
+      </w:r>
+      <w:proofErr w:type="spellEnd"/>
+      <w:r>
+        <w:t xml:space="preserve"> a </w:t>
+      </w:r>
+      <w:proofErr w:type="spellStart"/>
+      <w:r>
+        <w:t>feugiat</w:t>
+      </w:r>
+      <w:proofErr w:type="spellEnd"/>
+      <w:r>
+        <w:t xml:space="preserve"> </w:t>
+      </w:r>
+      <w:proofErr w:type="spellStart"/>
+      <w:r>
+        <w:t>lectus</w:t>
+      </w:r>
+      <w:proofErr w:type="spellEnd"/>
+      <w:r>
+        <w:t xml:space="preserve"> </w:t>
+      </w:r>
+      <w:proofErr w:type="spellStart"/>
+      <w:r>
+        <w:t>pellentesque</w:t>
+      </w:r>
+      <w:proofErr w:type="spellEnd"/>
+      <w:r>
+        <w:t xml:space="preserve">. </w:t>
+      </w:r>
+      <w:proofErr w:type="spellStart"/>
+      <w:r>
+        <w:t>Praesent</w:t>
+      </w:r>
+      <w:proofErr w:type="spellEnd"/>
+      <w:r>
+        <w:t xml:space="preserve"> in </w:t>
+      </w:r>
+      <w:proofErr w:type="spellStart"/>
+      <w:r>
+        <w:t>sapien</w:t>
+      </w:r>
+      <w:proofErr w:type="spellEnd"/>
+      <w:r>
+        <w:t xml:space="preserve"> </w:t>
+      </w:r>
+      <w:proofErr w:type="spellStart"/>
+      <w:r>
+        <w:t>sapien</w:t>
+      </w:r>
+      <w:proofErr w:type="spellEnd"/>
     </w:p>
     <w:p>
       <w:pPr>
         <w:pStyle w:val="Heading2"/>
       </w:pPr>
       <w:bookmarkStart w:id="1" w:name="_Toc185066178"/>
-      <w:r>
-        <w:t>Lorem ipsum</w:t>
+      <w:proofErr w:type="spellStart"/>
+      <w:r>
+        <w:t>Lorem</w:t>
+      </w:r>
+      <w:proofErr w:type="spellEnd"/>
+      <w:r>
+        <w:t xml:space="preserve"> </w:t>
+      </w:r>
+      <w:proofErr w:type="spellStart"/>
+      <w:r>
+        <w:t>ipsum</w:t>
       </w:r>
       <w:bookmarkEnd w:id="1"/>
+      <w:proofErr w:type="spellEnd"/>
     </w:p>
     <w:p>
       <w:pPr>
@@ -402,12 +882,284 @@
           </wp:anchor>
         </w:drawing>
       </w:r>
-      <w:r>
-        <w:rPr>
-          <w:rFonts w:eastAsia="Times New Roman" w:cs="Times New Roman"/>
-        </w:rPr>
-        <w:t>Lorem ipsum dolor sit amet, consectetur adipiscing elit. Phasellus ornare ipsum nec felis lacinia a feugiat lectus pellentesque. Praesent in sapien sapien.</w:t>
-      </w:r>
+      <w:proofErr w:type="spellStart"/>
+      <w:r>
+        <w:rPr>
+          <w:rFonts w:eastAsia="Times New Roman" w:cs="Times New Roman"/>
+        </w:rPr>
+        <w:t>Lorem</w:t>
+      </w:r>
+      <w:proofErr w:type="spellEnd"/>
+      <w:r>
+        <w:rPr>
+          <w:rFonts w:eastAsia="Times New Roman" w:cs="Times New Roman"/>
+        </w:rPr>
+        <w:t xml:space="preserve"> </w:t>
+      </w:r>
+      <w:proofErr w:type="spellStart"/>
+      <w:r>
+        <w:rPr>
+          <w:rFonts w:eastAsia="Times New Roman" w:cs="Times New Roman"/>
+        </w:rPr>
+        <w:t>ipsum</w:t>
+      </w:r>
+      <w:proofErr w:type="spellEnd"/>
+      <w:r>
+        <w:rPr>
+          <w:rFonts w:eastAsia="Times New Roman" w:cs="Times New Roman"/>
+        </w:rPr>
+        <w:t xml:space="preserve"> </w:t>
+      </w:r>
+      <w:proofErr w:type="spellStart"/>
+      <w:proofErr w:type="gramStart"/>
+      <w:r>
+        <w:rPr>
+          <w:rFonts w:eastAsia="Times New Roman" w:cs="Times New Roman"/>
+        </w:rPr>
+        <w:t>dolor</w:t>
+      </w:r>
+      <w:proofErr w:type="spellEnd"/>
+      <w:r>
+        <w:rPr>
+          <w:rFonts w:eastAsia="Times New Roman" w:cs="Times New Roman"/>
+        </w:rPr>
+        <w:t xml:space="preserve"> sit</w:t>
+      </w:r>
+      <w:proofErr w:type="gramEnd"/>
+      <w:r>
+        <w:rPr>
+          <w:rFonts w:eastAsia="Times New Roman" w:cs="Times New Roman"/>
+        </w:rPr>
+        <w:t xml:space="preserve"> </w:t>
+      </w:r>
+      <w:proofErr w:type="spellStart"/>
+      <w:r>
+        <w:rPr>
+          <w:rFonts w:eastAsia="Times New Roman" w:cs="Times New Roman"/>
+        </w:rPr>
+        <w:t>amet</w:t>
+      </w:r>
+      <w:proofErr w:type="spellEnd"/>
+      <w:r>
+        <w:rPr>
+          <w:rFonts w:eastAsia="Times New Roman" w:cs="Times New Roman"/>
+        </w:rPr>
+        <w:t xml:space="preserve">, </w:t>
+      </w:r>
+      <w:proofErr w:type="spellStart"/>
+      <w:r>
+        <w:rPr>
+          <w:rFonts w:eastAsia="Times New Roman" w:cs="Times New Roman"/>
+        </w:rPr>
+        <w:t>consectetur</w:t>
+      </w:r>
+      <w:proofErr w:type="spellEnd"/>
+      <w:r>
+        <w:rPr>
+          <w:rFonts w:eastAsia="Times New Roman" w:cs="Times New Roman"/>
+        </w:rPr>
+        <w:t xml:space="preserve"> </w:t>
+      </w:r>
+      <w:proofErr w:type="spellStart"/>
+      <w:r>
+        <w:rPr>
+          <w:rFonts w:eastAsia="Times New Roman" w:cs="Times New Roman"/>
+        </w:rPr>
+        <w:t>adipiscing</w:t>
+      </w:r>
+      <w:proofErr w:type="spellEnd"/>
+      <w:r>
+        <w:rPr>
+          <w:rFonts w:eastAsia="Times New Roman" w:cs="Times New Roman"/>
+        </w:rPr>
+        <w:t xml:space="preserve"> </w:t>
+      </w:r>
+      <w:proofErr w:type="spellStart"/>
+      <w:r>
+        <w:rPr>
+          <w:rFonts w:eastAsia="Times New Roman" w:cs="Times New Roman"/>
+        </w:rPr>
+        <w:t>elit</w:t>
+      </w:r>
+      <w:proofErr w:type="spellEnd"/>
+      <w:r>
+        <w:rPr>
+          <w:rFonts w:eastAsia="Times New Roman" w:cs="Times New Roman"/>
+        </w:rPr>
+        <w:t xml:space="preserve">. </w:t>
+      </w:r>
+      <w:proofErr w:type="spellStart"/>
+      <w:r>
+        <w:rPr>
+          <w:rFonts w:eastAsia="Times New Roman" w:cs="Times New Roman"/>
+        </w:rPr>
+        <w:t>Phasellus</w:t>
+      </w:r>
+      <w:proofErr w:type="spellEnd"/>
+      <w:r>
+        <w:rPr>
+          <w:rFonts w:eastAsia="Times New Roman" w:cs="Times New Roman"/>
+        </w:rPr>
+        <w:t xml:space="preserve"> </w:t>
+      </w:r>
+      <w:proofErr w:type="spellStart"/>
+      <w:r>
+        <w:rPr>
+          <w:rFonts w:eastAsia="Times New Roman" w:cs="Times New Roman"/>
+        </w:rPr>
+        <w:t>ornare</w:t>
+      </w:r>
+      <w:proofErr w:type="spellEnd"/>
+      <w:r>
+        <w:rPr>
+          <w:rFonts w:eastAsia="Times New Roman" w:cs="Times New Roman"/>
+        </w:rPr>
+        <w:t xml:space="preserve"> </w:t>
+      </w:r>
+      <w:proofErr w:type="spellStart"/>
+      <w:r>
+        <w:rPr>
+          <w:rFonts w:eastAsia="Times New Roman" w:cs="Times New Roman"/>
+        </w:rPr>
+        <w:t>ipsum</w:t>
+      </w:r>
+      <w:proofErr w:type="spellEnd"/>
+      <w:r>
+        <w:rPr>
+          <w:rFonts w:eastAsia="Times New Roman" w:cs="Times New Roman"/>
+        </w:rPr>
+        <w:t xml:space="preserve"> </w:t>
+      </w:r>
+      <w:proofErr w:type="spellStart"/>
+      <w:proofErr w:type="gramStart"/>
+      <w:r>
+        <w:rPr>
+          <w:rFonts w:eastAsia="Times New Roman" w:cs="Times New Roman"/>
+        </w:rPr>
+        <w:t>nec</w:t>
+      </w:r>
+      <w:proofErr w:type="spellEnd"/>
+      <w:proofErr w:type="gramEnd"/>
+      <w:r>
+        <w:rPr>
+          <w:rFonts w:eastAsia="Times New Roman" w:cs="Times New Roman"/>
+        </w:rPr>
+        <w:t xml:space="preserve"> </w:t>
+      </w:r>
+      <w:proofErr w:type="spellStart"/>
+      <w:r>
+        <w:rPr>
+          <w:rFonts w:eastAsia="Times New Roman" w:cs="Times New Roman"/>
+        </w:rPr>
+        <w:t>felis</w:t>
+      </w:r>
+      <w:proofErr w:type="spellEnd"/>
+      <w:r>
+        <w:rPr>
+          <w:rFonts w:eastAsia="Times New Roman" w:cs="Times New Roman"/>
+        </w:rPr>
+        <w:t xml:space="preserve"> </w:t>
+      </w:r>
+      <w:proofErr w:type="spellStart"/>
+      <w:r>
+        <w:rPr>
+          <w:rFonts w:eastAsia="Times New Roman" w:cs="Times New Roman"/>
+        </w:rPr>
+        <w:t>lacinia</w:t>
+      </w:r>
+      <w:proofErr w:type="spellEnd"/>
+      <w:r>
+        <w:rPr>
+          <w:rFonts w:eastAsia="Times New Roman" w:cs="Times New Roman"/>
+        </w:rPr>
+        <w:t xml:space="preserve"> a </w:t>
+      </w:r>
+      <w:proofErr w:type="spellStart"/>
+      <w:r>
+        <w:rPr>
+          <w:rFonts w:eastAsia="Times New Roman" w:cs="Times New Roman"/>
+        </w:rPr>
+        <w:t>feugiat</w:t>
+      </w:r>
+      <w:proofErr w:type="spellEnd"/>
+      <w:r>
+        <w:rPr>
+          <w:rFonts w:eastAsia="Times New Roman" w:cs="Times New Roman"/>
+        </w:rPr>
+        <w:t xml:space="preserve"> </w:t>
+      </w:r>
+      <w:proofErr w:type="spellStart"/>
+      <w:r>
+        <w:rPr>
+          <w:rFonts w:eastAsia="Times New Roman" w:cs="Times New Roman"/>
+        </w:rPr>
+        <w:t>lectus</w:t>
+      </w:r>
+      <w:proofErr w:type="spellEnd"/>
+      <w:r>
+        <w:rPr>
+          <w:rFonts w:eastAsia="Times New Roman" w:cs="Times New Roman"/>
+        </w:rPr>
+        <w:t xml:space="preserve"> </w:t>
+      </w:r>
+      <w:proofErr w:type="spellStart"/>
+      <w:r>
+        <w:rPr>
+          <w:rFonts w:eastAsia="Times New Roman" w:cs="Times New Roman"/>
+        </w:rPr>
+        <w:t>pellentesque</w:t>
+      </w:r>
+      <w:proofErr w:type="spellEnd"/>
+      <w:r>
+        <w:rPr>
+          <w:rFonts w:eastAsia="Times New Roman" w:cs="Times New Roman"/>
+        </w:rPr>
+        <w:t xml:space="preserve">. </w:t>
+      </w:r>
+      <w:proofErr w:type="spellStart"/>
+      <w:proofErr w:type="gramStart"/>
+      <w:r>
+        <w:rPr>
+          <w:rFonts w:eastAsia="Times New Roman" w:cs="Times New Roman"/>
+        </w:rPr>
+        <w:t>Praesent</w:t>
+      </w:r>
+      <w:proofErr w:type="spellEnd"/>
+      <w:r>
+        <w:rPr>
+          <w:rFonts w:eastAsia="Times New Roman" w:cs="Times New Roman"/>
+        </w:rPr>
+        <w:t xml:space="preserve"> in </w:t>
+      </w:r>
+      <w:proofErr w:type="spellStart"/>
+      <w:r>
+        <w:rPr>
+          <w:rFonts w:eastAsia="Times New Roman" w:cs="Times New Roman"/>
+        </w:rPr>
+        <w:t>sapien</w:t>
+      </w:r>
+      <w:proofErr w:type="spellEnd"/>
+      <w:r>
+        <w:rPr>
+          <w:rFonts w:eastAsia="Times New Roman" w:cs="Times New Roman"/>
+        </w:rPr>
+        <w:t xml:space="preserve"> </w:t>
+      </w:r>
+      <w:proofErr w:type="spellStart"/>
+      <w:r>
+        <w:rPr>
+          <w:rFonts w:eastAsia="Times New Roman" w:cs="Times New Roman"/>
+        </w:rPr>
+        <w:t>sapien</w:t>
+      </w:r>
+      <w:proofErr w:type="spellEnd"/>
+      <w:r>
+        <w:rPr>
+          <w:rFonts w:eastAsia="Times New Roman" w:cs="Times New Roman"/>
+        </w:rPr>
+        <w:t>.</w:t>
+      </w:r>
+      <w:proofErr w:type="gramEnd"/>
     </w:p>
     <w:p>
       <w:pPr>
@@ -420,11 +1172,111 @@
           <w:lang w:eastAsia="en-AU"/>
         </w:rPr>
       </w:pPr>
-      <w:r>
-        <w:rPr>
-          <w:rFonts w:eastAsia="Times New Roman" w:cs="Times New Roman"/>
-        </w:rPr>
-        <w:t xml:space="preserve">Lorem ipsum dolor sit amet, consectetur adipiscing elit. </w:t>
+      <w:proofErr w:type="spellStart"/>
+      <w:r>
+        <w:rPr>
+          <w:rFonts w:eastAsia="Times New Roman" w:cs="Times New Roman"/>
+        </w:rPr>
+        <w:t>Lorem</w:t>
+      </w:r>
+      <w:proofErr w:type="spellEnd"/>
+      <w:r>
+        <w:rPr>
+          <w:rFonts w:eastAsia="Times New Roman" w:cs="Times New Roman"/>
+        </w:rPr>
+        <w:t xml:space="preserve"> </w:t>
+      </w:r>
+      <w:proofErr w:type="spellStart"/>
+      <w:r>
+        <w:rPr>
+          <w:rFonts w:eastAsia="Times New Roman" w:cs="Times New Roman"/>
+        </w:rPr>
+        <w:t>ipsum</w:t>
+      </w:r>
+      <w:proofErr w:type="spellEnd"/>
+      <w:r>
+        <w:rPr>
+          <w:rFonts w:eastAsia="Times New Roman" w:cs="Times New Roman"/>
+        </w:rPr>
+        <w:t xml:space="preserve"> </w:t>
+      </w:r>
+      <w:proofErr w:type="spellStart"/>
+      <w:proofErr w:type="gramStart"/>
+      <w:r>
+        <w:rPr>
+          <w:rFonts w:eastAsia="Times New Roman" w:cs="Times New Roman"/>
+        </w:rPr>
+        <w:t>dolor</w:t>
+      </w:r>
+      <w:proofErr w:type="spellEnd"/>
+      <w:r>
+        <w:rPr>
+          <w:rFonts w:eastAsia="Times New Roman" w:cs="Times New Roman"/>
+        </w:rPr>
+        <w:t xml:space="preserve"> sit</w:t>
+      </w:r>
+      <w:proofErr w:type="gramEnd"/>
+      <w:r>
+        <w:rPr>
+          <w:rFonts w:eastAsia="Times New Roman" w:cs="Times New Roman"/>
+        </w:rPr>
+        <w:t xml:space="preserve"> </w:t>
+      </w:r>
+      <w:proofErr w:type="spellStart"/>
+      <w:r>
+        <w:rPr>
+          <w:rFonts w:eastAsia="Times New Roman" w:cs="Times New Roman"/>
+        </w:rPr>
+        <w:t>amet</w:t>
+      </w:r>
+      <w:proofErr w:type="spellEnd"/>
+      <w:r>
+        <w:rPr>
+          <w:rFonts w:eastAsia="Times New Roman" w:cs="Times New Roman"/>
+        </w:rPr>
+        <w:t xml:space="preserve">, </w:t>
+      </w:r>
+      <w:proofErr w:type="spellStart"/>
+      <w:r>
+        <w:rPr>
+          <w:rFonts w:eastAsia="Times New Roman" w:cs="Times New Roman"/>
+        </w:rPr>
+        <w:t>consectetur</w:t>
+      </w:r>
+      <w:proofErr w:type="spellEnd"/>
+      <w:r>
+        <w:rPr>
+          <w:rFonts w:eastAsia="Times New Roman" w:cs="Times New Roman"/>
+        </w:rPr>
+        <w:t xml:space="preserve"> </w:t>
+      </w:r>
+      <w:proofErr w:type="spellStart"/>
+      <w:r>
+        <w:rPr>
+          <w:rFonts w:eastAsia="Times New Roman" w:cs="Times New Roman"/>
+        </w:rPr>
+        <w:t>adipiscing</w:t>
+      </w:r>
+      <w:proofErr w:type="spellEnd"/>
+      <w:r>
+        <w:rPr>
+          <w:rFonts w:eastAsia="Times New Roman" w:cs="Times New Roman"/>
+        </w:rPr>
+        <w:t xml:space="preserve"> </w:t>
+      </w:r>
+      <w:proofErr w:type="spellStart"/>
+      <w:r>
+        <w:rPr>
+          <w:rFonts w:eastAsia="Times New Roman" w:cs="Times New Roman"/>
+        </w:rPr>
+        <w:t>elit</w:t>
+      </w:r>
+      <w:proofErr w:type="spellEnd"/>
+      <w:r>
+        <w:rPr>
+          <w:rFonts w:eastAsia="Times New Roman" w:cs="Times New Roman"/>
+        </w:rPr>
+        <w:t xml:space="preserve">. </w:t>
       </w:r>
     </w:p>
     <w:p>
@@ -438,11 +1290,133 @@
           <w:lang w:eastAsia="en-AU"/>
         </w:rPr>
       </w:pPr>
-      <w:r>
-        <w:rPr>
-          <w:rFonts w:eastAsia="Times New Roman" w:cs="Times New Roman"/>
-        </w:rPr>
-        <w:t xml:space="preserve">Phasellus ornare ipsum nec felis lacinia a feugiat lectus pellentesque. </w:t>
+      <w:proofErr w:type="spellStart"/>
+      <w:r>
+        <w:rPr>
+          <w:rFonts w:eastAsia="Times New Roman" w:cs="Times New Roman"/>
+        </w:rPr>
+        <w:t>Phasellus</w:t>
+      </w:r>
+      <w:proofErr w:type="spellEnd"/>
+      <w:r>
+        <w:rPr>
+          <w:rFonts w:eastAsia="Times New Roman" w:cs="Times New Roman"/>
+        </w:rPr>
+        <w:t xml:space="preserve"> </w:t>
+      </w:r>
+      <w:proofErr w:type="spellStart"/>
+      <w:r>
+        <w:rPr>
+          <w:rFonts w:eastAsia="Times New Roman" w:cs="Times New Roman"/>
+        </w:rPr>
+        <w:t>ornare</w:t>
+      </w:r>
+      <w:proofErr w:type="spellEnd"/>
+      <w:r>
+        <w:rPr>
+          <w:rFonts w:eastAsia="Times New Roman" w:cs="Times New Roman"/>
+        </w:rPr>
+        <w:t xml:space="preserve"> </w:t>
+      </w:r>
+      <w:proofErr w:type="spellStart"/>
+      <w:r>
+        <w:rPr>
+          <w:rFonts w:eastAsia="Times New Roman" w:cs="Times New Roman"/>
+        </w:rPr>
+        <w:t>ipsum</w:t>
+      </w:r>
+      <w:proofErr w:type="spellEnd"/>
+      <w:r>
+        <w:rPr>
+          <w:rFonts w:eastAsia="Times New Roman" w:cs="Times New Roman"/>
+        </w:rPr>
+        <w:t xml:space="preserve"> </w:t>
+      </w:r>
+      <w:proofErr w:type="spellStart"/>
+      <w:proofErr w:type="gramStart"/>
+      <w:r>
+        <w:rPr>
+          <w:rFonts w:eastAsia="Times New Roman" w:cs="Times New Roman"/>
+        </w:rPr>
+        <w:t>nec</w:t>
+      </w:r>
+      <w:proofErr w:type="spellEnd"/>
+      <w:proofErr w:type="gramEnd"/>
+      <w:r>
+        <w:rPr>
+          <w:rFonts w:eastAsia="Times New Roman" w:cs="Times New Roman"/>
+        </w:rPr>
+        <w:t xml:space="preserve"> </w:t>
+      </w:r>
+      <w:proofErr w:type="spellStart"/>
+      <w:r>
+        <w:rPr>
+          <w:rFonts w:eastAsia="Times New Roman" w:cs="Times New Roman"/>
+        </w:rPr>
+        <w:t>felis</w:t>
+      </w:r>
+      <w:proofErr w:type="spellEnd"/>
+      <w:r>
+        <w:rPr>
+          <w:rFonts w:eastAsia="Times New Roman" w:cs="Times New Roman"/>
+        </w:rPr>
+        <w:t xml:space="preserve"> </w:t>
+      </w:r>
+      <w:proofErr w:type="spellStart"/>
+      <w:r>
+        <w:rPr>
+          <w:rFonts w:eastAsia="Times New Roman" w:cs="Times New Roman"/>
+        </w:rPr>
+        <w:t>lacinia</w:t>
+      </w:r>
+      <w:proofErr w:type="spellEnd"/>
+      <w:r>
+        <w:rPr>
+          <w:rFonts w:eastAsia="Times New Roman" w:cs="Times New Roman"/>
+        </w:rPr>
+        <w:t xml:space="preserve"> a </w:t>
+      </w:r>
+      <w:proofErr w:type="spellStart"/>
+      <w:r>
+        <w:rPr>
+          <w:rFonts w:eastAsia="Times New Roman" w:cs="Times New Roman"/>
+        </w:rPr>
+        <w:t>feugiat</w:t>
+      </w:r>
+      <w:proofErr w:type="spellEnd"/>
+      <w:r>
+        <w:rPr>
+          <w:rFonts w:eastAsia="Times New Roman" w:cs="Times New Roman"/>
+        </w:rPr>
+        <w:t xml:space="preserve"> </w:t>
+      </w:r>
+      <w:proofErr w:type="spellStart"/>
+      <w:r>
+        <w:rPr>
+          <w:rFonts w:eastAsia="Times New Roman" w:cs="Times New Roman"/>
+        </w:rPr>
+        <w:t>lectus</w:t>
+      </w:r>
+      <w:proofErr w:type="spellEnd"/>
+      <w:r>
+        <w:rPr>
+          <w:rFonts w:eastAsia="Times New Roman" w:cs="Times New Roman"/>
+        </w:rPr>
+        <w:t xml:space="preserve"> </w:t>
+      </w:r>
+      <w:proofErr w:type="spellStart"/>
+      <w:r>
+        <w:rPr>
+          <w:rFonts w:eastAsia="Times New Roman" w:cs="Times New Roman"/>
+        </w:rPr>
+        <w:t>pellentesque</w:t>
+      </w:r>
+      <w:proofErr w:type="spellEnd"/>
+      <w:r>
+        <w:rPr>
+          <w:rFonts w:eastAsia="Times New Roman" w:cs="Times New Roman"/>
+        </w:rPr>
+        <w:t xml:space="preserve">. </w:t>
       </w:r>
     </w:p>
     <w:p>
@@ -456,11 +1430,111 @@
           <w:lang w:eastAsia="en-AU"/>
         </w:rPr>
       </w:pPr>
-      <w:r>
-        <w:rPr>
-          <w:rFonts w:eastAsia="Times New Roman" w:cs="Times New Roman"/>
-        </w:rPr>
-        <w:t>Lorem ipsum dolor sit amet, consectetur adipiscing elit.</w:t>
+      <w:proofErr w:type="spellStart"/>
+      <w:r>
+        <w:rPr>
+          <w:rFonts w:eastAsia="Times New Roman" w:cs="Times New Roman"/>
+        </w:rPr>
+        <w:t>Lorem</w:t>
+      </w:r>
+      <w:proofErr w:type="spellEnd"/>
+      <w:r>
+        <w:rPr>
+          <w:rFonts w:eastAsia="Times New Roman" w:cs="Times New Roman"/>
+        </w:rPr>
+        <w:t xml:space="preserve"> </w:t>
+      </w:r>
+      <w:proofErr w:type="spellStart"/>
+      <w:r>
+        <w:rPr>
+          <w:rFonts w:eastAsia="Times New Roman" w:cs="Times New Roman"/>
+        </w:rPr>
+        <w:t>ipsum</w:t>
+      </w:r>
+      <w:proofErr w:type="spellEnd"/>
+      <w:r>
+        <w:rPr>
+          <w:rFonts w:eastAsia="Times New Roman" w:cs="Times New Roman"/>
+        </w:rPr>
+        <w:t xml:space="preserve"> </w:t>
+      </w:r>
+      <w:proofErr w:type="spellStart"/>
+      <w:proofErr w:type="gramStart"/>
+      <w:r>
+        <w:rPr>
+          <w:rFonts w:eastAsia="Times New Roman" w:cs="Times New Roman"/>
+        </w:rPr>
+        <w:t>dolor</w:t>
+      </w:r>
+      <w:proofErr w:type="spellEnd"/>
+      <w:r>
+        <w:rPr>
+          <w:rFonts w:eastAsia="Times New Roman" w:cs="Times New Roman"/>
+        </w:rPr>
+        <w:t xml:space="preserve"> sit</w:t>
+      </w:r>
+      <w:proofErr w:type="gramEnd"/>
+      <w:r>
+        <w:rPr>
+          <w:rFonts w:eastAsia="Times New Roman" w:cs="Times New Roman"/>
+        </w:rPr>
+        <w:t xml:space="preserve"> </w:t>
+      </w:r>
+      <w:proofErr w:type="spellStart"/>
+      <w:r>
+        <w:rPr>
+          <w:rFonts w:eastAsia="Times New Roman" w:cs="Times New Roman"/>
+        </w:rPr>
+        <w:t>amet</w:t>
+      </w:r>
+      <w:proofErr w:type="spellEnd"/>
+      <w:r>
+        <w:rPr>
+          <w:rFonts w:eastAsia="Times New Roman" w:cs="Times New Roman"/>
+        </w:rPr>
+        <w:t xml:space="preserve">, </w:t>
+      </w:r>
+      <w:proofErr w:type="spellStart"/>
+      <w:r>
+        <w:rPr>
+          <w:rFonts w:eastAsia="Times New Roman" w:cs="Times New Roman"/>
+        </w:rPr>
+        <w:t>consectetur</w:t>
+      </w:r>
+      <w:proofErr w:type="spellEnd"/>
+      <w:r>
+        <w:rPr>
+          <w:rFonts w:eastAsia="Times New Roman" w:cs="Times New Roman"/>
+        </w:rPr>
+        <w:t xml:space="preserve"> </w:t>
+      </w:r>
+      <w:proofErr w:type="spellStart"/>
+      <w:r>
+        <w:rPr>
+          <w:rFonts w:eastAsia="Times New Roman" w:cs="Times New Roman"/>
+        </w:rPr>
+        <w:t>adipiscing</w:t>
+      </w:r>
+      <w:proofErr w:type="spellEnd"/>
+      <w:r>
+        <w:rPr>
+          <w:rFonts w:eastAsia="Times New Roman" w:cs="Times New Roman"/>
+        </w:rPr>
+        <w:t xml:space="preserve"> </w:t>
+      </w:r>
+      <w:proofErr w:type="spellStart"/>
+      <w:r>
+        <w:rPr>
+          <w:rFonts w:eastAsia="Times New Roman" w:cs="Times New Roman"/>
+        </w:rPr>
+        <w:t>elit</w:t>
+      </w:r>
+      <w:proofErr w:type="spellEnd"/>
+      <w:r>
+        <w:rPr>
+          <w:rFonts w:eastAsia="Times New Roman" w:cs="Times New Roman"/>
+        </w:rPr>
+        <w:t>.</w:t>
       </w:r>
     </w:p>
     <w:p>
@@ -474,11 +1548,111 @@
           <w:lang w:eastAsia="en-AU"/>
         </w:rPr>
       </w:pPr>
-      <w:r>
-        <w:rPr>
-          <w:rFonts w:eastAsia="Times New Roman" w:cs="Times New Roman"/>
-        </w:rPr>
-        <w:t>Lorem ipsum dolor sit amet, consectetur adipiscing elit.</w:t>
+      <w:proofErr w:type="spellStart"/>
+      <w:r>
+        <w:rPr>
+          <w:rFonts w:eastAsia="Times New Roman" w:cs="Times New Roman"/>
+        </w:rPr>
+        <w:t>Lorem</w:t>
+      </w:r>
+      <w:proofErr w:type="spellEnd"/>
+      <w:r>
+        <w:rPr>
+          <w:rFonts w:eastAsia="Times New Roman" w:cs="Times New Roman"/>
+        </w:rPr>
+        <w:t xml:space="preserve"> </w:t>
+      </w:r>
+      <w:proofErr w:type="spellStart"/>
+      <w:r>
+        <w:rPr>
+          <w:rFonts w:eastAsia="Times New Roman" w:cs="Times New Roman"/>
+        </w:rPr>
+        <w:t>ipsum</w:t>
+      </w:r>
+      <w:proofErr w:type="spellEnd"/>
+      <w:r>
+        <w:rPr>
+          <w:rFonts w:eastAsia="Times New Roman" w:cs="Times New Roman"/>
+        </w:rPr>
+        <w:t xml:space="preserve"> </w:t>
+      </w:r>
+      <w:proofErr w:type="spellStart"/>
+      <w:proofErr w:type="gramStart"/>
+      <w:r>
+        <w:rPr>
+          <w:rFonts w:eastAsia="Times New Roman" w:cs="Times New Roman"/>
+        </w:rPr>
+        <w:t>dolor</w:t>
+      </w:r>
+      <w:proofErr w:type="spellEnd"/>
+      <w:r>
+        <w:rPr>
+          <w:rFonts w:eastAsia="Times New Roman" w:cs="Times New Roman"/>
+        </w:rPr>
+        <w:t xml:space="preserve"> sit</w:t>
+      </w:r>
+      <w:proofErr w:type="gramEnd"/>
+      <w:r>
+        <w:rPr>
+          <w:rFonts w:eastAsia="Times New Roman" w:cs="Times New Roman"/>
+        </w:rPr>
+        <w:t xml:space="preserve"> </w:t>
+      </w:r>
+      <w:proofErr w:type="spellStart"/>
+      <w:r>
+        <w:rPr>
+          <w:rFonts w:eastAsia="Times New Roman" w:cs="Times New Roman"/>
+        </w:rPr>
+        <w:t>amet</w:t>
+      </w:r>
+      <w:proofErr w:type="spellEnd"/>
+      <w:r>
+        <w:rPr>
+          <w:rFonts w:eastAsia="Times New Roman" w:cs="Times New Roman"/>
+        </w:rPr>
+        <w:t xml:space="preserve">, </w:t>
+      </w:r>
+      <w:proofErr w:type="spellStart"/>
+      <w:r>
+        <w:rPr>
+          <w:rFonts w:eastAsia="Times New Roman" w:cs="Times New Roman"/>
+        </w:rPr>
+        <w:t>consectetur</w:t>
+      </w:r>
+      <w:proofErr w:type="spellEnd"/>
+      <w:r>
+        <w:rPr>
+          <w:rFonts w:eastAsia="Times New Roman" w:cs="Times New Roman"/>
+        </w:rPr>
+        <w:t xml:space="preserve"> </w:t>
+      </w:r>
+      <w:proofErr w:type="spellStart"/>
+      <w:r>
+        <w:rPr>
+          <w:rFonts w:eastAsia="Times New Roman" w:cs="Times New Roman"/>
+        </w:rPr>
+        <w:t>adipiscing</w:t>
+      </w:r>
+      <w:proofErr w:type="spellEnd"/>
+      <w:r>
+        <w:rPr>
+          <w:rFonts w:eastAsia="Times New Roman" w:cs="Times New Roman"/>
+        </w:rPr>
+        <w:t xml:space="preserve"> </w:t>
+      </w:r>
+      <w:proofErr w:type="spellStart"/>
+      <w:r>
+        <w:rPr>
+          <w:rFonts w:eastAsia="Times New Roman" w:cs="Times New Roman"/>
+        </w:rPr>
+        <w:t>elit</w:t>
+      </w:r>
+      <w:proofErr w:type="spellEnd"/>
+      <w:r>
+        <w:rPr>
+          <w:rFonts w:eastAsia="Times New Roman" w:cs="Times New Roman"/>
+        </w:rPr>
+        <w:t>.</w:t>
       </w:r>
     </w:p>
     <w:p>
@@ -492,12 +1666,42 @@
           <w:lang w:eastAsia="en-AU"/>
         </w:rPr>
       </w:pPr>
-      <w:r>
-        <w:rPr>
-          <w:rFonts w:eastAsia="Times New Roman" w:cs="Times New Roman"/>
-        </w:rPr>
-        <w:t>Praesent in sapien sapien</w:t>
-      </w:r>
+      <w:proofErr w:type="spellStart"/>
+      <w:r>
+        <w:rPr>
+          <w:rFonts w:eastAsia="Times New Roman" w:cs="Times New Roman"/>
+        </w:rPr>
+        <w:t>Praesent</w:t>
+      </w:r>
+      <w:proofErr w:type="spellEnd"/>
+      <w:r>
+        <w:rPr>
+          <w:rFonts w:eastAsia="Times New Roman" w:cs="Times New Roman"/>
+        </w:rPr>
+        <w:t xml:space="preserve"> in </w:t>
+      </w:r>
+      <w:proofErr w:type="spellStart"/>
+      <w:r>
+        <w:rPr>
+          <w:rFonts w:eastAsia="Times New Roman" w:cs="Times New Roman"/>
+        </w:rPr>
+        <w:t>sapien</w:t>
+      </w:r>
+      <w:proofErr w:type="spellEnd"/>
+      <w:r>
+        <w:rPr>
+          <w:rFonts w:eastAsia="Times New Roman" w:cs="Times New Roman"/>
+        </w:rPr>
+        <w:t xml:space="preserve"> </w:t>
+      </w:r>
+      <w:proofErr w:type="spellStart"/>
+      <w:r>
+        <w:rPr>
+          <w:rFonts w:eastAsia="Times New Roman" w:cs="Times New Roman"/>
+        </w:rPr>
+        <w:t>sapien</w:t>
+      </w:r>
+      <w:proofErr w:type="spellEnd"/>
     </w:p>
     <w:p>
       <w:pPr>
@@ -510,12 +1714,42 @@
           <w:lang w:eastAsia="en-AU"/>
         </w:rPr>
       </w:pPr>
-      <w:r>
-        <w:rPr>
-          <w:rFonts w:eastAsia="Times New Roman" w:cs="Times New Roman"/>
-        </w:rPr>
-        <w:t>Praesent in sapien sapien</w:t>
-      </w:r>
+      <w:proofErr w:type="spellStart"/>
+      <w:r>
+        <w:rPr>
+          <w:rFonts w:eastAsia="Times New Roman" w:cs="Times New Roman"/>
+        </w:rPr>
+        <w:t>Praesent</w:t>
+      </w:r>
+      <w:proofErr w:type="spellEnd"/>
+      <w:r>
+        <w:rPr>
+          <w:rFonts w:eastAsia="Times New Roman" w:cs="Times New Roman"/>
+        </w:rPr>
+        <w:t xml:space="preserve"> in </w:t>
+      </w:r>
+      <w:proofErr w:type="spellStart"/>
+      <w:r>
+        <w:rPr>
+          <w:rFonts w:eastAsia="Times New Roman" w:cs="Times New Roman"/>
+        </w:rPr>
+        <w:t>sapien</w:t>
+      </w:r>
+      <w:proofErr w:type="spellEnd"/>
+      <w:r>
+        <w:rPr>
+          <w:rFonts w:eastAsia="Times New Roman" w:cs="Times New Roman"/>
+        </w:rPr>
+        <w:t xml:space="preserve"> </w:t>
+      </w:r>
+      <w:proofErr w:type="spellStart"/>
+      <w:r>
+        <w:rPr>
+          <w:rFonts w:eastAsia="Times New Roman" w:cs="Times New Roman"/>
+        </w:rPr>
+        <w:t>sapien</w:t>
+      </w:r>
+      <w:proofErr w:type="spellEnd"/>
     </w:p>
     <w:p>
       <w:pPr>
@@ -528,11 +1762,47 @@
           <w:lang w:eastAsia="en-AU"/>
         </w:rPr>
       </w:pPr>
-      <w:r>
-        <w:rPr>
-          <w:rFonts w:eastAsia="Times New Roman" w:cs="Times New Roman"/>
-        </w:rPr>
-        <w:t>Praesent in sapien sapien.</w:t>
+      <w:proofErr w:type="spellStart"/>
+      <w:r>
+        <w:rPr>
+          <w:rFonts w:eastAsia="Times New Roman" w:cs="Times New Roman"/>
+        </w:rPr>
+        <w:t>Praesent</w:t>
+      </w:r>
+      <w:proofErr w:type="spellEnd"/>
+      <w:r>
+        <w:rPr>
+          <w:rFonts w:eastAsia="Times New Roman" w:cs="Times New Roman"/>
+        </w:rPr>
+        <w:t xml:space="preserve"> in </w:t>
+      </w:r>
+      <w:proofErr w:type="spellStart"/>
+      <w:r>
+        <w:rPr>
+          <w:rFonts w:eastAsia="Times New Roman" w:cs="Times New Roman"/>
+        </w:rPr>
+        <w:t>sapien</w:t>
+      </w:r>
+      <w:proofErr w:type="spellEnd"/>
+      <w:r>
+        <w:rPr>
+          <w:rFonts w:eastAsia="Times New Roman" w:cs="Times New Roman"/>
+        </w:rPr>
+        <w:t xml:space="preserve"> </w:t>
+      </w:r>
+      <w:proofErr w:type="spellStart"/>
+      <w:r>
+        <w:rPr>
+          <w:rFonts w:eastAsia="Times New Roman" w:cs="Times New Roman"/>
+        </w:rPr>
+        <w:t>sapien</w:t>
+      </w:r>
+      <w:proofErr w:type="spellEnd"/>
+      <w:r>
+        <w:rPr>
+          <w:rFonts w:eastAsia="Times New Roman" w:cs="Times New Roman"/>
+        </w:rPr>
+        <w:t>.</w:t>
       </w:r>
     </w:p>
     <w:p>
@@ -543,13 +1813,29 @@
         </w:rPr>
       </w:pPr>
       <w:bookmarkStart w:id="2" w:name="_Toc185066179"/>
+      <w:proofErr w:type="spellStart"/>
       <w:r>
         <w:rPr>
           <w:lang w:eastAsia="en-AU"/>
         </w:rPr>
-        <w:t>Lorem ipsum</w:t>
+        <w:t>Lorem</w:t>
+      </w:r>
+      <w:proofErr w:type="spellEnd"/>
+      <w:r>
+        <w:rPr>
+          <w:lang w:eastAsia="en-AU"/>
+        </w:rPr>
+        <w:t xml:space="preserve"> </w:t>
+      </w:r>
+      <w:proofErr w:type="spellStart"/>
+      <w:r>
+        <w:rPr>
+          <w:lang w:eastAsia="en-AU"/>
+        </w:rPr>
+        <w:t>ipsum</w:t>
       </w:r>
       <w:bookmarkEnd w:id="2"/>
+      <w:proofErr w:type="spellEnd"/>
     </w:p>
     <w:p>
       <w:pPr>
@@ -558,12 +1844,284 @@
           <w:rFonts w:eastAsia="Times New Roman" w:cs="Times New Roman"/>
         </w:rPr>
       </w:pPr>
-      <w:r>
-        <w:rPr>
-          <w:rFonts w:eastAsia="Times New Roman" w:cs="Times New Roman"/>
-        </w:rPr>
-        <w:t>Lorem ipsum dolor sit amet, consectetur adipiscing elit. Phasellus ornare ipsum nec felis lacinia a feugiat lectus pellentesque. Praesent in sapien sapien.</w:t>
-      </w:r>
+      <w:proofErr w:type="spellStart"/>
+      <w:r>
+        <w:rPr>
+          <w:rFonts w:eastAsia="Times New Roman" w:cs="Times New Roman"/>
+        </w:rPr>
+        <w:t>Lorem</w:t>
+      </w:r>
+      <w:proofErr w:type="spellEnd"/>
+      <w:r>
+        <w:rPr>
+          <w:rFonts w:eastAsia="Times New Roman" w:cs="Times New Roman"/>
+        </w:rPr>
+        <w:t xml:space="preserve"> </w:t>
+      </w:r>
+      <w:proofErr w:type="spellStart"/>
+      <w:r>
+        <w:rPr>
+          <w:rFonts w:eastAsia="Times New Roman" w:cs="Times New Roman"/>
+        </w:rPr>
+        <w:t>ipsum</w:t>
+      </w:r>
+      <w:proofErr w:type="spellEnd"/>
+      <w:r>
+        <w:rPr>
+          <w:rFonts w:eastAsia="Times New Roman" w:cs="Times New Roman"/>
+        </w:rPr>
+        <w:t xml:space="preserve"> </w:t>
+      </w:r>
+      <w:proofErr w:type="spellStart"/>
+      <w:proofErr w:type="gramStart"/>
+      <w:r>
+        <w:rPr>
+          <w:rFonts w:eastAsia="Times New Roman" w:cs="Times New Roman"/>
+        </w:rPr>
+        <w:t>dolor</w:t>
+      </w:r>
+      <w:proofErr w:type="spellEnd"/>
+      <w:r>
+        <w:rPr>
+          <w:rFonts w:eastAsia="Times New Roman" w:cs="Times New Roman"/>
+        </w:rPr>
+        <w:t xml:space="preserve"> sit</w:t>
+      </w:r>
+      <w:proofErr w:type="gramEnd"/>
+      <w:r>
+        <w:rPr>
+          <w:rFonts w:eastAsia="Times New Roman" w:cs="Times New Roman"/>
+        </w:rPr>
+        <w:t xml:space="preserve"> </w:t>
+      </w:r>
+      <w:proofErr w:type="spellStart"/>
+      <w:r>
+        <w:rPr>
+          <w:rFonts w:eastAsia="Times New Roman" w:cs="Times New Roman"/>
+        </w:rPr>
+        <w:t>amet</w:t>
+      </w:r>
+      <w:proofErr w:type="spellEnd"/>
+      <w:r>
+        <w:rPr>
+          <w:rFonts w:eastAsia="Times New Roman" w:cs="Times New Roman"/>
+        </w:rPr>
+        <w:t xml:space="preserve">, </w:t>
+      </w:r>
+      <w:proofErr w:type="spellStart"/>
+      <w:r>
+        <w:rPr>
+          <w:rFonts w:eastAsia="Times New Roman" w:cs="Times New Roman"/>
+        </w:rPr>
+        <w:t>consectetur</w:t>
+      </w:r>
+      <w:proofErr w:type="spellEnd"/>
+      <w:r>
+        <w:rPr>
+          <w:rFonts w:eastAsia="Times New Roman" w:cs="Times New Roman"/>
+        </w:rPr>
+        <w:t xml:space="preserve"> </w:t>
+      </w:r>
+      <w:proofErr w:type="spellStart"/>
+      <w:r>
+        <w:rPr>
+          <w:rFonts w:eastAsia="Times New Roman" w:cs="Times New Roman"/>
+        </w:rPr>
+        <w:t>adipiscing</w:t>
+      </w:r>
+      <w:proofErr w:type="spellEnd"/>
+      <w:r>
+        <w:rPr>
+          <w:rFonts w:eastAsia="Times New Roman" w:cs="Times New Roman"/>
+        </w:rPr>
+        <w:t xml:space="preserve"> </w:t>
+      </w:r>
+      <w:proofErr w:type="spellStart"/>
+      <w:r>
+        <w:rPr>
+          <w:rFonts w:eastAsia="Times New Roman" w:cs="Times New Roman"/>
+        </w:rPr>
+        <w:t>elit</w:t>
+      </w:r>
+      <w:proofErr w:type="spellEnd"/>
+      <w:r>
+        <w:rPr>
+          <w:rFonts w:eastAsia="Times New Roman" w:cs="Times New Roman"/>
+        </w:rPr>
+        <w:t xml:space="preserve">. </w:t>
+      </w:r>
+      <w:proofErr w:type="spellStart"/>
+      <w:r>
+        <w:rPr>
+          <w:rFonts w:eastAsia="Times New Roman" w:cs="Times New Roman"/>
+        </w:rPr>
+        <w:t>Phasellus</w:t>
+      </w:r>
+      <w:proofErr w:type="spellEnd"/>
+      <w:r>
+        <w:rPr>
+          <w:rFonts w:eastAsia="Times New Roman" w:cs="Times New Roman"/>
+        </w:rPr>
+        <w:t xml:space="preserve"> </w:t>
+      </w:r>
+      <w:proofErr w:type="spellStart"/>
+      <w:r>
+        <w:rPr>
+          <w:rFonts w:eastAsia="Times New Roman" w:cs="Times New Roman"/>
+        </w:rPr>
+        <w:t>ornare</w:t>
+      </w:r>
+      <w:proofErr w:type="spellEnd"/>
+      <w:r>
+        <w:rPr>
+          <w:rFonts w:eastAsia="Times New Roman" w:cs="Times New Roman"/>
+        </w:rPr>
+        <w:t xml:space="preserve"> </w:t>
+      </w:r>
+      <w:proofErr w:type="spellStart"/>
+      <w:r>
+        <w:rPr>
+          <w:rFonts w:eastAsia="Times New Roman" w:cs="Times New Roman"/>
+        </w:rPr>
+        <w:t>ipsum</w:t>
+      </w:r>
+      <w:proofErr w:type="spellEnd"/>
+      <w:r>
+        <w:rPr>
+          <w:rFonts w:eastAsia="Times New Roman" w:cs="Times New Roman"/>
+        </w:rPr>
+        <w:t xml:space="preserve"> </w:t>
+      </w:r>
+      <w:proofErr w:type="spellStart"/>
+      <w:proofErr w:type="gramStart"/>
+      <w:r>
+        <w:rPr>
+          <w:rFonts w:eastAsia="Times New Roman" w:cs="Times New Roman"/>
+        </w:rPr>
+        <w:t>nec</w:t>
+      </w:r>
+      <w:proofErr w:type="spellEnd"/>
+      <w:proofErr w:type="gramEnd"/>
+      <w:r>
+        <w:rPr>
+          <w:rFonts w:eastAsia="Times New Roman" w:cs="Times New Roman"/>
+        </w:rPr>
+        <w:t xml:space="preserve"> </w:t>
+      </w:r>
+      <w:proofErr w:type="spellStart"/>
+      <w:r>
+        <w:rPr>
+          <w:rFonts w:eastAsia="Times New Roman" w:cs="Times New Roman"/>
+        </w:rPr>
+        <w:t>felis</w:t>
+      </w:r>
+      <w:proofErr w:type="spellEnd"/>
+      <w:r>
+        <w:rPr>
+          <w:rFonts w:eastAsia="Times New Roman" w:cs="Times New Roman"/>
+        </w:rPr>
+        <w:t xml:space="preserve"> </w:t>
+      </w:r>
+      <w:proofErr w:type="spellStart"/>
+      <w:r>
+        <w:rPr>
+          <w:rFonts w:eastAsia="Times New Roman" w:cs="Times New Roman"/>
+        </w:rPr>
+        <w:t>lacinia</w:t>
+      </w:r>
+      <w:proofErr w:type="spellEnd"/>
+      <w:r>
+        <w:rPr>
+          <w:rFonts w:eastAsia="Times New Roman" w:cs="Times New Roman"/>
+        </w:rPr>
+        <w:t xml:space="preserve"> a </w:t>
+      </w:r>
+      <w:proofErr w:type="spellStart"/>
+      <w:r>
+        <w:rPr>
+          <w:rFonts w:eastAsia="Times New Roman" w:cs="Times New Roman"/>
+        </w:rPr>
+        <w:t>feugiat</w:t>
+      </w:r>
+      <w:proofErr w:type="spellEnd"/>
+      <w:r>
+        <w:rPr>
+          <w:rFonts w:eastAsia="Times New Roman" w:cs="Times New Roman"/>
+        </w:rPr>
+        <w:t xml:space="preserve"> </w:t>
+      </w:r>
+      <w:proofErr w:type="spellStart"/>
+      <w:r>
+        <w:rPr>
+          <w:rFonts w:eastAsia="Times New Roman" w:cs="Times New Roman"/>
+        </w:rPr>
+        <w:t>lectus</w:t>
+      </w:r>
+      <w:proofErr w:type="spellEnd"/>
+      <w:r>
+        <w:rPr>
+          <w:rFonts w:eastAsia="Times New Roman" w:cs="Times New Roman"/>
+        </w:rPr>
+        <w:t xml:space="preserve"> </w:t>
+      </w:r>
+      <w:proofErr w:type="spellStart"/>
+      <w:r>
+        <w:rPr>
+          <w:rFonts w:eastAsia="Times New Roman" w:cs="Times New Roman"/>
+        </w:rPr>
+        <w:t>pellentesque</w:t>
+      </w:r>
+      <w:proofErr w:type="spellEnd"/>
+      <w:r>
+        <w:rPr>
+          <w:rFonts w:eastAsia="Times New Roman" w:cs="Times New Roman"/>
+        </w:rPr>
+        <w:t xml:space="preserve">. </w:t>
+      </w:r>
+      <w:proofErr w:type="spellStart"/>
+      <w:proofErr w:type="gramStart"/>
+      <w:r>
+        <w:rPr>
+          <w:rFonts w:eastAsia="Times New Roman" w:cs="Times New Roman"/>
+        </w:rPr>
+        <w:t>Praesent</w:t>
+      </w:r>
+      <w:proofErr w:type="spellEnd"/>
+      <w:r>
+        <w:rPr>
+          <w:rFonts w:eastAsia="Times New Roman" w:cs="Times New Roman"/>
+        </w:rPr>
+        <w:t xml:space="preserve"> in </w:t>
+      </w:r>
+      <w:proofErr w:type="spellStart"/>
+      <w:r>
+        <w:rPr>
+          <w:rFonts w:eastAsia="Times New Roman" w:cs="Times New Roman"/>
+        </w:rPr>
+        <w:t>sapien</w:t>
+      </w:r>
+      <w:proofErr w:type="spellEnd"/>
+      <w:r>
+        <w:rPr>
+          <w:rFonts w:eastAsia="Times New Roman" w:cs="Times New Roman"/>
+        </w:rPr>
+        <w:t xml:space="preserve"> </w:t>
+      </w:r>
+      <w:proofErr w:type="spellStart"/>
+      <w:r>
+        <w:rPr>
+          <w:rFonts w:eastAsia="Times New Roman" w:cs="Times New Roman"/>
+        </w:rPr>
+        <w:t>sapien</w:t>
+      </w:r>
+      <w:proofErr w:type="spellEnd"/>
+      <w:r>
+        <w:rPr>
+          <w:rFonts w:eastAsia="Times New Roman" w:cs="Times New Roman"/>
+        </w:rPr>
+        <w:t>.</w:t>
+      </w:r>
+      <w:proofErr w:type="gramEnd"/>
     </w:p>
     <w:p>
       <w:pPr>
@@ -581,12 +2139,284 @@
           <w:rFonts w:eastAsia="Times New Roman" w:cs="Times New Roman"/>
         </w:rPr>
       </w:pPr>
-      <w:r>
-        <w:rPr>
-          <w:rFonts w:eastAsia="Times New Roman" w:cs="Times New Roman"/>
-        </w:rPr>
-        <w:t>Lorem ipsum dolor sit amet, consectetur adipiscing elit. Phasellus ornare ipsum nec felis lacinia a feugiat lectus pellentesque. Praesent in sapien sapien.</w:t>
-      </w:r>
+      <w:proofErr w:type="spellStart"/>
+      <w:r>
+        <w:rPr>
+          <w:rFonts w:eastAsia="Times New Roman" w:cs="Times New Roman"/>
+        </w:rPr>
+        <w:t>Lorem</w:t>
+      </w:r>
+      <w:proofErr w:type="spellEnd"/>
+      <w:r>
+        <w:rPr>
+          <w:rFonts w:eastAsia="Times New Roman" w:cs="Times New Roman"/>
+        </w:rPr>
+        <w:t xml:space="preserve"> </w:t>
+      </w:r>
+      <w:proofErr w:type="spellStart"/>
+      <w:r>
+        <w:rPr>
+          <w:rFonts w:eastAsia="Times New Roman" w:cs="Times New Roman"/>
+        </w:rPr>
+        <w:t>ipsum</w:t>
+      </w:r>
+      <w:proofErr w:type="spellEnd"/>
+      <w:r>
+        <w:rPr>
+          <w:rFonts w:eastAsia="Times New Roman" w:cs="Times New Roman"/>
+        </w:rPr>
+        <w:t xml:space="preserve"> </w:t>
+      </w:r>
+      <w:proofErr w:type="spellStart"/>
+      <w:proofErr w:type="gramStart"/>
+      <w:r>
+        <w:rPr>
+          <w:rFonts w:eastAsia="Times New Roman" w:cs="Times New Roman"/>
+        </w:rPr>
+        <w:t>dolor</w:t>
+      </w:r>
+      <w:proofErr w:type="spellEnd"/>
+      <w:r>
+        <w:rPr>
+          <w:rFonts w:eastAsia="Times New Roman" w:cs="Times New Roman"/>
+        </w:rPr>
+        <w:t xml:space="preserve"> sit</w:t>
+      </w:r>
+      <w:proofErr w:type="gramEnd"/>
+      <w:r>
+        <w:rPr>
+          <w:rFonts w:eastAsia="Times New Roman" w:cs="Times New Roman"/>
+        </w:rPr>
+        <w:t xml:space="preserve"> </w:t>
+      </w:r>
+      <w:proofErr w:type="spellStart"/>
+      <w:r>
+        <w:rPr>
+          <w:rFonts w:eastAsia="Times New Roman" w:cs="Times New Roman"/>
+        </w:rPr>
+        <w:t>amet</w:t>
+      </w:r>
+      <w:proofErr w:type="spellEnd"/>
+      <w:r>
+        <w:rPr>
+          <w:rFonts w:eastAsia="Times New Roman" w:cs="Times New Roman"/>
+        </w:rPr>
+        <w:t xml:space="preserve">, </w:t>
+      </w:r>
+      <w:proofErr w:type="spellStart"/>
+      <w:r>
+        <w:rPr>
+          <w:rFonts w:eastAsia="Times New Roman" w:cs="Times New Roman"/>
+        </w:rPr>
+        <w:t>consectetur</w:t>
+      </w:r>
+      <w:proofErr w:type="spellEnd"/>
+      <w:r>
+        <w:rPr>
+          <w:rFonts w:eastAsia="Times New Roman" w:cs="Times New Roman"/>
+        </w:rPr>
+        <w:t xml:space="preserve"> </w:t>
+      </w:r>
+      <w:proofErr w:type="spellStart"/>
+      <w:r>
+        <w:rPr>
+          <w:rFonts w:eastAsia="Times New Roman" w:cs="Times New Roman"/>
+        </w:rPr>
+        <w:t>adipiscing</w:t>
+      </w:r>
+      <w:proofErr w:type="spellEnd"/>
+      <w:r>
+        <w:rPr>
+          <w:rFonts w:eastAsia="Times New Roman" w:cs="Times New Roman"/>
+        </w:rPr>
+        <w:t xml:space="preserve"> </w:t>
+      </w:r>
+      <w:proofErr w:type="spellStart"/>
+      <w:r>
+        <w:rPr>
+          <w:rFonts w:eastAsia="Times New Roman" w:cs="Times New Roman"/>
+        </w:rPr>
+        <w:t>elit</w:t>
+      </w:r>
+      <w:proofErr w:type="spellEnd"/>
+      <w:r>
+        <w:rPr>
+          <w:rFonts w:eastAsia="Times New Roman" w:cs="Times New Roman"/>
+        </w:rPr>
+        <w:t xml:space="preserve">. </w:t>
+      </w:r>
+      <w:proofErr w:type="spellStart"/>
+      <w:r>
+        <w:rPr>
+          <w:rFonts w:eastAsia="Times New Roman" w:cs="Times New Roman"/>
+        </w:rPr>
+        <w:t>Phasellus</w:t>
+      </w:r>
+      <w:proofErr w:type="spellEnd"/>
+      <w:r>
+        <w:rPr>
+          <w:rFonts w:eastAsia="Times New Roman" w:cs="Times New Roman"/>
+        </w:rPr>
+        <w:t xml:space="preserve"> </w:t>
+      </w:r>
+      <w:proofErr w:type="spellStart"/>
+      <w:r>
+        <w:rPr>
+          <w:rFonts w:eastAsia="Times New Roman" w:cs="Times New Roman"/>
+        </w:rPr>
+        <w:t>ornare</w:t>
+      </w:r>
+      <w:proofErr w:type="spellEnd"/>
+      <w:r>
+        <w:rPr>
+          <w:rFonts w:eastAsia="Times New Roman" w:cs="Times New Roman"/>
+        </w:rPr>
+        <w:t xml:space="preserve"> </w:t>
+      </w:r>
+      <w:proofErr w:type="spellStart"/>
+      <w:r>
+        <w:rPr>
+          <w:rFonts w:eastAsia="Times New Roman" w:cs="Times New Roman"/>
+        </w:rPr>
+        <w:t>ipsum</w:t>
+      </w:r>
+      <w:proofErr w:type="spellEnd"/>
+      <w:r>
+        <w:rPr>
+          <w:rFonts w:eastAsia="Times New Roman" w:cs="Times New Roman"/>
+        </w:rPr>
+        <w:t xml:space="preserve"> </w:t>
+      </w:r>
+      <w:proofErr w:type="spellStart"/>
+      <w:proofErr w:type="gramStart"/>
+      <w:r>
+        <w:rPr>
+          <w:rFonts w:eastAsia="Times New Roman" w:cs="Times New Roman"/>
+        </w:rPr>
+        <w:t>nec</w:t>
+      </w:r>
+      <w:proofErr w:type="spellEnd"/>
+      <w:proofErr w:type="gramEnd"/>
+      <w:r>
+        <w:rPr>
+          <w:rFonts w:eastAsia="Times New Roman" w:cs="Times New Roman"/>
+        </w:rPr>
+        <w:t xml:space="preserve"> </w:t>
+      </w:r>
+      <w:proofErr w:type="spellStart"/>
+      <w:r>
+        <w:rPr>
+          <w:rFonts w:eastAsia="Times New Roman" w:cs="Times New Roman"/>
+        </w:rPr>
+        <w:t>felis</w:t>
+      </w:r>
+      <w:proofErr w:type="spellEnd"/>
+      <w:r>
+        <w:rPr>
+          <w:rFonts w:eastAsia="Times New Roman" w:cs="Times New Roman"/>
+        </w:rPr>
+        <w:t xml:space="preserve"> </w:t>
+      </w:r>
+      <w:proofErr w:type="spellStart"/>
+      <w:r>
+        <w:rPr>
+          <w:rFonts w:eastAsia="Times New Roman" w:cs="Times New Roman"/>
+        </w:rPr>
+        <w:t>lacinia</w:t>
+      </w:r>
+      <w:proofErr w:type="spellEnd"/>
+      <w:r>
+        <w:rPr>
+          <w:rFonts w:eastAsia="Times New Roman" w:cs="Times New Roman"/>
+        </w:rPr>
+        <w:t xml:space="preserve"> a </w:t>
+      </w:r>
+      <w:proofErr w:type="spellStart"/>
+      <w:r>
+        <w:rPr>
+          <w:rFonts w:eastAsia="Times New Roman" w:cs="Times New Roman"/>
+        </w:rPr>
+        <w:t>feugiat</w:t>
+      </w:r>
+      <w:proofErr w:type="spellEnd"/>
+      <w:r>
+        <w:rPr>
+          <w:rFonts w:eastAsia="Times New Roman" w:cs="Times New Roman"/>
+        </w:rPr>
+        <w:t xml:space="preserve"> </w:t>
+      </w:r>
+      <w:proofErr w:type="spellStart"/>
+      <w:r>
+        <w:rPr>
+          <w:rFonts w:eastAsia="Times New Roman" w:cs="Times New Roman"/>
+        </w:rPr>
+        <w:t>lectus</w:t>
+      </w:r>
+      <w:proofErr w:type="spellEnd"/>
+      <w:r>
+        <w:rPr>
+          <w:rFonts w:eastAsia="Times New Roman" w:cs="Times New Roman"/>
+        </w:rPr>
+        <w:t xml:space="preserve"> </w:t>
+      </w:r>
+      <w:proofErr w:type="spellStart"/>
+      <w:r>
+        <w:rPr>
+          <w:rFonts w:eastAsia="Times New Roman" w:cs="Times New Roman"/>
+        </w:rPr>
+        <w:t>pellentesque</w:t>
+      </w:r>
+      <w:proofErr w:type="spellEnd"/>
+      <w:r>
+        <w:rPr>
+          <w:rFonts w:eastAsia="Times New Roman" w:cs="Times New Roman"/>
+        </w:rPr>
+        <w:t xml:space="preserve">. </w:t>
+      </w:r>
+      <w:proofErr w:type="spellStart"/>
+      <w:proofErr w:type="gramStart"/>
+      <w:r>
+        <w:rPr>
+          <w:rFonts w:eastAsia="Times New Roman" w:cs="Times New Roman"/>
+        </w:rPr>
+        <w:t>Praesent</w:t>
+      </w:r>
+      <w:proofErr w:type="spellEnd"/>
+      <w:r>
+        <w:rPr>
+          <w:rFonts w:eastAsia="Times New Roman" w:cs="Times New Roman"/>
+        </w:rPr>
+        <w:t xml:space="preserve"> in </w:t>
+      </w:r>
+      <w:proofErr w:type="spellStart"/>
+      <w:r>
+        <w:rPr>
+          <w:rFonts w:eastAsia="Times New Roman" w:cs="Times New Roman"/>
+        </w:rPr>
+        <w:t>sapien</w:t>
+      </w:r>
+      <w:proofErr w:type="spellEnd"/>
+      <w:r>
+        <w:rPr>
+          <w:rFonts w:eastAsia="Times New Roman" w:cs="Times New Roman"/>
+        </w:rPr>
+        <w:t xml:space="preserve"> </w:t>
+      </w:r>
+      <w:proofErr w:type="spellStart"/>
+      <w:r>
+        <w:rPr>
+          <w:rFonts w:eastAsia="Times New Roman" w:cs="Times New Roman"/>
+        </w:rPr>
+        <w:t>sapien</w:t>
+      </w:r>
+      <w:proofErr w:type="spellEnd"/>
+      <w:r>
+        <w:rPr>
+          <w:rFonts w:eastAsia="Times New Roman" w:cs="Times New Roman"/>
+        </w:rPr>
+        <w:t>.</w:t>
+      </w:r>
+      <w:proofErr w:type="gramEnd"/>
     </w:p>
     <w:p>
       <w:pPr>
@@ -596,18 +2426,290 @@
           <w:lang w:eastAsia="en-AU"/>
         </w:rPr>
       </w:pPr>
-      <w:r>
-        <w:rPr>
-          <w:rFonts w:eastAsia="Times New Roman" w:cs="Times New Roman"/>
-        </w:rPr>
-        <w:t>Lorem ipsum dolor sit amet, consectetur adipiscing elit. Phasellus ornare ipsum nec felis lacinia a feugiat lectus pellentesque. Praesent in sapien sapien.</w:t>
+      <w:proofErr w:type="spellStart"/>
+      <w:r>
+        <w:rPr>
+          <w:rFonts w:eastAsia="Times New Roman" w:cs="Times New Roman"/>
+        </w:rPr>
+        <w:t>Lorem</w:t>
+      </w:r>
+      <w:proofErr w:type="spellEnd"/>
+      <w:r>
+        <w:rPr>
+          <w:rFonts w:eastAsia="Times New Roman" w:cs="Times New Roman"/>
+        </w:rPr>
+        <w:t xml:space="preserve"> </w:t>
+      </w:r>
+      <w:proofErr w:type="spellStart"/>
+      <w:r>
+        <w:rPr>
+          <w:rFonts w:eastAsia="Times New Roman" w:cs="Times New Roman"/>
+        </w:rPr>
+        <w:t>ipsum</w:t>
+      </w:r>
+      <w:proofErr w:type="spellEnd"/>
+      <w:r>
+        <w:rPr>
+          <w:rFonts w:eastAsia="Times New Roman" w:cs="Times New Roman"/>
+        </w:rPr>
+        <w:t xml:space="preserve"> </w:t>
+      </w:r>
+      <w:proofErr w:type="spellStart"/>
+      <w:proofErr w:type="gramStart"/>
+      <w:r>
+        <w:rPr>
+          <w:rFonts w:eastAsia="Times New Roman" w:cs="Times New Roman"/>
+        </w:rPr>
+        <w:t>dolor</w:t>
+      </w:r>
+      <w:proofErr w:type="spellEnd"/>
+      <w:r>
+        <w:rPr>
+          <w:rFonts w:eastAsia="Times New Roman" w:cs="Times New Roman"/>
+        </w:rPr>
+        <w:t xml:space="preserve"> sit</w:t>
+      </w:r>
+      <w:proofErr w:type="gramEnd"/>
+      <w:r>
+        <w:rPr>
+          <w:rFonts w:eastAsia="Times New Roman" w:cs="Times New Roman"/>
+        </w:rPr>
+        <w:t xml:space="preserve"> </w:t>
+      </w:r>
+      <w:proofErr w:type="spellStart"/>
+      <w:r>
+        <w:rPr>
+          <w:rFonts w:eastAsia="Times New Roman" w:cs="Times New Roman"/>
+        </w:rPr>
+        <w:t>amet</w:t>
+      </w:r>
+      <w:proofErr w:type="spellEnd"/>
+      <w:r>
+        <w:rPr>
+          <w:rFonts w:eastAsia="Times New Roman" w:cs="Times New Roman"/>
+        </w:rPr>
+        <w:t xml:space="preserve">, </w:t>
+      </w:r>
+      <w:proofErr w:type="spellStart"/>
+      <w:r>
+        <w:rPr>
+          <w:rFonts w:eastAsia="Times New Roman" w:cs="Times New Roman"/>
+        </w:rPr>
+        <w:t>consectetur</w:t>
+      </w:r>
+      <w:proofErr w:type="spellEnd"/>
+      <w:r>
+        <w:rPr>
+          <w:rFonts w:eastAsia="Times New Roman" w:cs="Times New Roman"/>
+        </w:rPr>
+        <w:t xml:space="preserve"> </w:t>
+      </w:r>
+      <w:proofErr w:type="spellStart"/>
+      <w:r>
+        <w:rPr>
+          <w:rFonts w:eastAsia="Times New Roman" w:cs="Times New Roman"/>
+        </w:rPr>
+        <w:t>adipiscing</w:t>
+      </w:r>
+      <w:proofErr w:type="spellEnd"/>
+      <w:r>
+        <w:rPr>
+          <w:rFonts w:eastAsia="Times New Roman" w:cs="Times New Roman"/>
+        </w:rPr>
+        <w:t xml:space="preserve"> </w:t>
+      </w:r>
+      <w:proofErr w:type="spellStart"/>
+      <w:r>
+        <w:rPr>
+          <w:rFonts w:eastAsia="Times New Roman" w:cs="Times New Roman"/>
+        </w:rPr>
+        <w:t>elit</w:t>
+      </w:r>
+      <w:proofErr w:type="spellEnd"/>
+      <w:r>
+        <w:rPr>
+          <w:rFonts w:eastAsia="Times New Roman" w:cs="Times New Roman"/>
+        </w:rPr>
+        <w:t xml:space="preserve">. </w:t>
+      </w:r>
+      <w:proofErr w:type="spellStart"/>
+      <w:r>
+        <w:rPr>
+          <w:rFonts w:eastAsia="Times New Roman" w:cs="Times New Roman"/>
+        </w:rPr>
+        <w:t>Phasellus</w:t>
+      </w:r>
+      <w:proofErr w:type="spellEnd"/>
+      <w:r>
+        <w:rPr>
+          <w:rFonts w:eastAsia="Times New Roman" w:cs="Times New Roman"/>
+        </w:rPr>
+        <w:t xml:space="preserve"> </w:t>
+      </w:r>
+      <w:proofErr w:type="spellStart"/>
+      <w:r>
+        <w:rPr>
+          <w:rFonts w:eastAsia="Times New Roman" w:cs="Times New Roman"/>
+        </w:rPr>
+        <w:t>ornare</w:t>
+      </w:r>
+      <w:proofErr w:type="spellEnd"/>
+      <w:r>
+        <w:rPr>
+          <w:rFonts w:eastAsia="Times New Roman" w:cs="Times New Roman"/>
+        </w:rPr>
+        <w:t xml:space="preserve"> </w:t>
+      </w:r>
+      <w:proofErr w:type="spellStart"/>
+      <w:r>
+        <w:rPr>
+          <w:rFonts w:eastAsia="Times New Roman" w:cs="Times New Roman"/>
+        </w:rPr>
+        <w:t>ipsum</w:t>
+      </w:r>
+      <w:proofErr w:type="spellEnd"/>
+      <w:r>
+        <w:rPr>
+          <w:rFonts w:eastAsia="Times New Roman" w:cs="Times New Roman"/>
+        </w:rPr>
+        <w:t xml:space="preserve"> </w:t>
+      </w:r>
+      <w:proofErr w:type="spellStart"/>
+      <w:proofErr w:type="gramStart"/>
+      <w:r>
+        <w:rPr>
+          <w:rFonts w:eastAsia="Times New Roman" w:cs="Times New Roman"/>
+        </w:rPr>
+        <w:t>nec</w:t>
+      </w:r>
+      <w:proofErr w:type="spellEnd"/>
+      <w:proofErr w:type="gramEnd"/>
+      <w:r>
+        <w:rPr>
+          <w:rFonts w:eastAsia="Times New Roman" w:cs="Times New Roman"/>
+        </w:rPr>
+        <w:t xml:space="preserve"> </w:t>
+      </w:r>
+      <w:proofErr w:type="spellStart"/>
+      <w:r>
+        <w:rPr>
+          <w:rFonts w:eastAsia="Times New Roman" w:cs="Times New Roman"/>
+        </w:rPr>
+        <w:t>felis</w:t>
+      </w:r>
+      <w:proofErr w:type="spellEnd"/>
+      <w:r>
+        <w:rPr>
+          <w:rFonts w:eastAsia="Times New Roman" w:cs="Times New Roman"/>
+        </w:rPr>
+        <w:t xml:space="preserve"> </w:t>
+      </w:r>
+      <w:proofErr w:type="spellStart"/>
+      <w:r>
+        <w:rPr>
+          <w:rFonts w:eastAsia="Times New Roman" w:cs="Times New Roman"/>
+        </w:rPr>
+        <w:t>lacinia</w:t>
+      </w:r>
+      <w:proofErr w:type="spellEnd"/>
+      <w:r>
+        <w:rPr>
+          <w:rFonts w:eastAsia="Times New Roman" w:cs="Times New Roman"/>
+        </w:rPr>
+        <w:t xml:space="preserve"> a </w:t>
+      </w:r>
+      <w:proofErr w:type="spellStart"/>
+      <w:r>
+        <w:rPr>
+          <w:rFonts w:eastAsia="Times New Roman" w:cs="Times New Roman"/>
+        </w:rPr>
+        <w:t>feugiat</w:t>
+      </w:r>
+      <w:proofErr w:type="spellEnd"/>
+      <w:r>
+        <w:rPr>
+          <w:rFonts w:eastAsia="Times New Roman" w:cs="Times New Roman"/>
+        </w:rPr>
+        <w:t xml:space="preserve"> </w:t>
+      </w:r>
+      <w:proofErr w:type="spellStart"/>
+      <w:r>
+        <w:rPr>
+          <w:rFonts w:eastAsia="Times New Roman" w:cs="Times New Roman"/>
+        </w:rPr>
+        <w:t>lectus</w:t>
+      </w:r>
+      <w:proofErr w:type="spellEnd"/>
+      <w:r>
+        <w:rPr>
+          <w:rFonts w:eastAsia="Times New Roman" w:cs="Times New Roman"/>
+        </w:rPr>
+        <w:t xml:space="preserve"> </w:t>
+      </w:r>
+      <w:proofErr w:type="spellStart"/>
+      <w:r>
+        <w:rPr>
+          <w:rFonts w:eastAsia="Times New Roman" w:cs="Times New Roman"/>
+        </w:rPr>
+        <w:t>pellentesque</w:t>
+      </w:r>
+      <w:proofErr w:type="spellEnd"/>
+      <w:r>
+        <w:rPr>
+          <w:rFonts w:eastAsia="Times New Roman" w:cs="Times New Roman"/>
+        </w:rPr>
+        <w:t xml:space="preserve">. </w:t>
+      </w:r>
+      <w:proofErr w:type="spellStart"/>
+      <w:proofErr w:type="gramStart"/>
+      <w:r>
+        <w:rPr>
+          <w:rFonts w:eastAsia="Times New Roman" w:cs="Times New Roman"/>
+        </w:rPr>
+        <w:t>Praesent</w:t>
+      </w:r>
+      <w:proofErr w:type="spellEnd"/>
+      <w:r>
+        <w:rPr>
+          <w:rFonts w:eastAsia="Times New Roman" w:cs="Times New Roman"/>
+        </w:rPr>
+        <w:t xml:space="preserve"> in </w:t>
+      </w:r>
+      <w:proofErr w:type="spellStart"/>
+      <w:r>
+        <w:rPr>
+          <w:rFonts w:eastAsia="Times New Roman" w:cs="Times New Roman"/>
+        </w:rPr>
+        <w:t>sapien</w:t>
+      </w:r>
+      <w:proofErr w:type="spellEnd"/>
+      <w:r>
+        <w:rPr>
+          <w:rFonts w:eastAsia="Times New Roman" w:cs="Times New Roman"/>
+        </w:rPr>
+        <w:t xml:space="preserve"> </w:t>
+      </w:r>
+      <w:proofErr w:type="spellStart"/>
+      <w:r>
+        <w:rPr>
+          <w:rFonts w:eastAsia="Times New Roman" w:cs="Times New Roman"/>
+        </w:rPr>
+        <w:t>sapien.</w:t>
       </w:r>
       <w:r>
         <w:rPr>
           <w:lang w:eastAsia="en-AU"/>
         </w:rPr>
-        <w:t>e.</w:t>
-      </w:r>
+        <w:t>e</w:t>
+      </w:r>
+      <w:proofErr w:type="spellEnd"/>
+      <w:r>
+        <w:rPr>
+          <w:lang w:eastAsia="en-AU"/>
+        </w:rPr>
+        <w:t>.</w:t>
+      </w:r>
+      <w:proofErr w:type="gramEnd"/>
     </w:p>
     <w:p>
       <w:pPr>
@@ -623,6 +2725,7 @@
         </w:rPr>
         <w:t xml:space="preserve">Social Networking </w:t>
       </w:r>
+      <w:proofErr w:type="spellStart"/>
       <w:r>
         <w:rPr>
           <w:rFonts w:eastAsia="Times New Roman" w:cs="Times New Roman"/>
@@ -635,12 +2738,277 @@
         </w:rPr>
         <w:t>Lorem</w:t>
       </w:r>
-      <w:r>
-        <w:rPr>
-          <w:rFonts w:eastAsia="Times New Roman" w:cs="Times New Roman"/>
-        </w:rPr>
-        <w:t xml:space="preserve"> ipsum dolor sit amet, consectetur adipiscing elit. Phasellus ornare ipsum nec felis lacinia a feugiat lectus pellentesque. Praesent in sapien sapien.</w:t>
-      </w:r>
+      <w:proofErr w:type="spellEnd"/>
+      <w:r>
+        <w:rPr>
+          <w:rFonts w:eastAsia="Times New Roman" w:cs="Times New Roman"/>
+        </w:rPr>
+        <w:t xml:space="preserve"> </w:t>
+      </w:r>
+      <w:proofErr w:type="spellStart"/>
+      <w:r>
+        <w:rPr>
+          <w:rFonts w:eastAsia="Times New Roman" w:cs="Times New Roman"/>
+        </w:rPr>
+        <w:t>ipsum</w:t>
+      </w:r>
+      <w:proofErr w:type="spellEnd"/>
+      <w:r>
+        <w:rPr>
+          <w:rFonts w:eastAsia="Times New Roman" w:cs="Times New Roman"/>
+        </w:rPr>
+        <w:t xml:space="preserve"> </w:t>
+      </w:r>
+      <w:proofErr w:type="spellStart"/>
+      <w:proofErr w:type="gramStart"/>
+      <w:r>
+        <w:rPr>
+          <w:rFonts w:eastAsia="Times New Roman" w:cs="Times New Roman"/>
+        </w:rPr>
+        <w:t>dolor</w:t>
+      </w:r>
+      <w:proofErr w:type="spellEnd"/>
+      <w:r>
+        <w:rPr>
+          <w:rFonts w:eastAsia="Times New Roman" w:cs="Times New Roman"/>
+        </w:rPr>
+        <w:t xml:space="preserve"> sit</w:t>
+      </w:r>
+      <w:proofErr w:type="gramEnd"/>
+      <w:r>
+        <w:rPr>
+          <w:rFonts w:eastAsia="Times New Roman" w:cs="Times New Roman"/>
+        </w:rPr>
+        <w:t xml:space="preserve"> </w:t>
+      </w:r>
+      <w:proofErr w:type="spellStart"/>
+      <w:r>
+        <w:rPr>
+          <w:rFonts w:eastAsia="Times New Roman" w:cs="Times New Roman"/>
+        </w:rPr>
+        <w:t>amet</w:t>
+      </w:r>
+      <w:proofErr w:type="spellEnd"/>
+      <w:r>
+        <w:rPr>
+          <w:rFonts w:eastAsia="Times New Roman" w:cs="Times New Roman"/>
+        </w:rPr>
+        <w:t xml:space="preserve">, </w:t>
+      </w:r>
+      <w:proofErr w:type="spellStart"/>
+      <w:r>
+        <w:rPr>
+          <w:rFonts w:eastAsia="Times New Roman" w:cs="Times New Roman"/>
+        </w:rPr>
+        <w:t>consectetur</w:t>
+      </w:r>
+      <w:proofErr w:type="spellEnd"/>
+      <w:r>
+        <w:rPr>
+          <w:rFonts w:eastAsia="Times New Roman" w:cs="Times New Roman"/>
+        </w:rPr>
+        <w:t xml:space="preserve"> </w:t>
+      </w:r>
+      <w:proofErr w:type="spellStart"/>
+      <w:r>
+        <w:rPr>
+          <w:rFonts w:eastAsia="Times New Roman" w:cs="Times New Roman"/>
+        </w:rPr>
+        <w:t>adipiscing</w:t>
+      </w:r>
+      <w:proofErr w:type="spellEnd"/>
+      <w:r>
+        <w:rPr>
+          <w:rFonts w:eastAsia="Times New Roman" w:cs="Times New Roman"/>
+        </w:rPr>
+        <w:t xml:space="preserve"> </w:t>
+      </w:r>
+      <w:proofErr w:type="spellStart"/>
+      <w:r>
+        <w:rPr>
+          <w:rFonts w:eastAsia="Times New Roman" w:cs="Times New Roman"/>
+        </w:rPr>
+        <w:t>elit</w:t>
+      </w:r>
+      <w:proofErr w:type="spellEnd"/>
+      <w:r>
+        <w:rPr>
+          <w:rFonts w:eastAsia="Times New Roman" w:cs="Times New Roman"/>
+        </w:rPr>
+        <w:t xml:space="preserve">. </w:t>
+      </w:r>
+      <w:proofErr w:type="spellStart"/>
+      <w:r>
+        <w:rPr>
+          <w:rFonts w:eastAsia="Times New Roman" w:cs="Times New Roman"/>
+        </w:rPr>
+        <w:t>Phasellus</w:t>
+      </w:r>
+      <w:proofErr w:type="spellEnd"/>
+      <w:r>
+        <w:rPr>
+          <w:rFonts w:eastAsia="Times New Roman" w:cs="Times New Roman"/>
+        </w:rPr>
+        <w:t xml:space="preserve"> </w:t>
+      </w:r>
+      <w:proofErr w:type="spellStart"/>
+      <w:r>
+        <w:rPr>
+          <w:rFonts w:eastAsia="Times New Roman" w:cs="Times New Roman"/>
+        </w:rPr>
+        <w:t>ornare</w:t>
+      </w:r>
+      <w:proofErr w:type="spellEnd"/>
+      <w:r>
+        <w:rPr>
+          <w:rFonts w:eastAsia="Times New Roman" w:cs="Times New Roman"/>
+        </w:rPr>
+        <w:t xml:space="preserve"> </w:t>
+      </w:r>
+      <w:proofErr w:type="spellStart"/>
+      <w:r>
+        <w:rPr>
+          <w:rFonts w:eastAsia="Times New Roman" w:cs="Times New Roman"/>
+        </w:rPr>
+        <w:t>ipsum</w:t>
+      </w:r>
+      <w:proofErr w:type="spellEnd"/>
+      <w:r>
+        <w:rPr>
+          <w:rFonts w:eastAsia="Times New Roman" w:cs="Times New Roman"/>
+        </w:rPr>
+        <w:t xml:space="preserve"> </w:t>
+      </w:r>
+      <w:proofErr w:type="spellStart"/>
+      <w:proofErr w:type="gramStart"/>
+      <w:r>
+        <w:rPr>
+          <w:rFonts w:eastAsia="Times New Roman" w:cs="Times New Roman"/>
+        </w:rPr>
+        <w:t>nec</w:t>
+      </w:r>
+      <w:proofErr w:type="spellEnd"/>
+      <w:proofErr w:type="gramEnd"/>
+      <w:r>
+        <w:rPr>
+          <w:rFonts w:eastAsia="Times New Roman" w:cs="Times New Roman"/>
+        </w:rPr>
+        <w:t xml:space="preserve"> </w:t>
+      </w:r>
+      <w:proofErr w:type="spellStart"/>
+      <w:r>
+        <w:rPr>
+          <w:rFonts w:eastAsia="Times New Roman" w:cs="Times New Roman"/>
+        </w:rPr>
+        <w:t>felis</w:t>
+      </w:r>
+      <w:proofErr w:type="spellEnd"/>
+      <w:r>
+        <w:rPr>
+          <w:rFonts w:eastAsia="Times New Roman" w:cs="Times New Roman"/>
+        </w:rPr>
+        <w:t xml:space="preserve"> </w:t>
+      </w:r>
+      <w:proofErr w:type="spellStart"/>
+      <w:r>
+        <w:rPr>
+          <w:rFonts w:eastAsia="Times New Roman" w:cs="Times New Roman"/>
+        </w:rPr>
+        <w:t>lacinia</w:t>
+      </w:r>
+      <w:proofErr w:type="spellEnd"/>
+      <w:r>
+        <w:rPr>
+          <w:rFonts w:eastAsia="Times New Roman" w:cs="Times New Roman"/>
+        </w:rPr>
+        <w:t xml:space="preserve"> a </w:t>
+      </w:r>
+      <w:proofErr w:type="spellStart"/>
+      <w:r>
+        <w:rPr>
+          <w:rFonts w:eastAsia="Times New Roman" w:cs="Times New Roman"/>
+        </w:rPr>
+        <w:t>feugiat</w:t>
+      </w:r>
+      <w:proofErr w:type="spellEnd"/>
+      <w:r>
+        <w:rPr>
+          <w:rFonts w:eastAsia="Times New Roman" w:cs="Times New Roman"/>
+        </w:rPr>
+        <w:t xml:space="preserve"> </w:t>
+      </w:r>
+      <w:proofErr w:type="spellStart"/>
+      <w:r>
+        <w:rPr>
+          <w:rFonts w:eastAsia="Times New Roman" w:cs="Times New Roman"/>
+        </w:rPr>
+        <w:t>lectus</w:t>
+      </w:r>
+      <w:proofErr w:type="spellEnd"/>
+      <w:r>
+        <w:rPr>
+          <w:rFonts w:eastAsia="Times New Roman" w:cs="Times New Roman"/>
+        </w:rPr>
+        <w:t xml:space="preserve"> </w:t>
+      </w:r>
+      <w:proofErr w:type="spellStart"/>
+      <w:r>
+        <w:rPr>
+          <w:rFonts w:eastAsia="Times New Roman" w:cs="Times New Roman"/>
+        </w:rPr>
+        <w:t>pellentesque</w:t>
+      </w:r>
+      <w:proofErr w:type="spellEnd"/>
+      <w:r>
+        <w:rPr>
+          <w:rFonts w:eastAsia="Times New Roman" w:cs="Times New Roman"/>
+        </w:rPr>
+        <w:t xml:space="preserve">. </w:t>
+      </w:r>
+      <w:proofErr w:type="spellStart"/>
+      <w:proofErr w:type="gramStart"/>
+      <w:r>
+        <w:rPr>
+          <w:rFonts w:eastAsia="Times New Roman" w:cs="Times New Roman"/>
+        </w:rPr>
+        <w:t>Praesent</w:t>
+      </w:r>
+      <w:proofErr w:type="spellEnd"/>
+      <w:r>
+        <w:rPr>
+          <w:rFonts w:eastAsia="Times New Roman" w:cs="Times New Roman"/>
+        </w:rPr>
+        <w:t xml:space="preserve"> in </w:t>
+      </w:r>
+      <w:proofErr w:type="spellStart"/>
+      <w:r>
+        <w:rPr>
+          <w:rFonts w:eastAsia="Times New Roman" w:cs="Times New Roman"/>
+        </w:rPr>
+        <w:t>sapien</w:t>
+      </w:r>
+      <w:proofErr w:type="spellEnd"/>
+      <w:r>
+        <w:rPr>
+          <w:rFonts w:eastAsia="Times New Roman" w:cs="Times New Roman"/>
+        </w:rPr>
+        <w:t xml:space="preserve"> </w:t>
+      </w:r>
+      <w:proofErr w:type="spellStart"/>
+      <w:r>
+        <w:rPr>
+          <w:rFonts w:eastAsia="Times New Roman" w:cs="Times New Roman"/>
+        </w:rPr>
+        <w:t>sapien</w:t>
+      </w:r>
+      <w:proofErr w:type="spellEnd"/>
+      <w:r>
+        <w:rPr>
+          <w:rFonts w:eastAsia="Times New Roman" w:cs="Times New Roman"/>
+        </w:rPr>
+        <w:t>.</w:t>
+      </w:r>
+      <w:proofErr w:type="gramEnd"/>
       <w:r>
         <w:rPr>
           <w:rFonts w:eastAsia="Times New Roman" w:cs="Times New Roman"/>
@@ -653,18 +3021,284 @@
         </w:rPr>
         <w:t xml:space="preserve">Social Networking </w:t>
       </w:r>
+      <w:proofErr w:type="spellStart"/>
       <w:r>
         <w:rPr>
           <w:rFonts w:eastAsia="Times New Roman" w:cs="Times New Roman"/>
         </w:rPr>
         <w:t>ToolsLorem</w:t>
       </w:r>
-      <w:r>
-        <w:rPr>
-          <w:rFonts w:eastAsia="Times New Roman" w:cs="Times New Roman"/>
-        </w:rPr>
-        <w:t xml:space="preserve"> ipsum dolor sit amet, consectetur adipiscing elit. Phasellus ornare ipsum nec felis lacinia a feugiat lectus pellentesque. Praesent in sapien sapien.</w:t>
-      </w:r>
+      <w:proofErr w:type="spellEnd"/>
+      <w:r>
+        <w:rPr>
+          <w:rFonts w:eastAsia="Times New Roman" w:cs="Times New Roman"/>
+        </w:rPr>
+        <w:t xml:space="preserve"> </w:t>
+      </w:r>
+      <w:proofErr w:type="spellStart"/>
+      <w:r>
+        <w:rPr>
+          <w:rFonts w:eastAsia="Times New Roman" w:cs="Times New Roman"/>
+        </w:rPr>
+        <w:t>ipsum</w:t>
+      </w:r>
+      <w:proofErr w:type="spellEnd"/>
+      <w:r>
+        <w:rPr>
+          <w:rFonts w:eastAsia="Times New Roman" w:cs="Times New Roman"/>
+        </w:rPr>
+        <w:t xml:space="preserve"> </w:t>
+      </w:r>
+      <w:proofErr w:type="spellStart"/>
+      <w:proofErr w:type="gramStart"/>
+      <w:r>
+        <w:rPr>
+          <w:rFonts w:eastAsia="Times New Roman" w:cs="Times New Roman"/>
+        </w:rPr>
+        <w:t>dolor</w:t>
+      </w:r>
+      <w:proofErr w:type="spellEnd"/>
+      <w:r>
+        <w:rPr>
+          <w:rFonts w:eastAsia="Times New Roman" w:cs="Times New Roman"/>
+        </w:rPr>
+        <w:t xml:space="preserve"> sit</w:t>
+      </w:r>
+      <w:proofErr w:type="gramEnd"/>
+      <w:r>
+        <w:rPr>
+          <w:rFonts w:eastAsia="Times New Roman" w:cs="Times New Roman"/>
+        </w:rPr>
+        <w:t xml:space="preserve"> </w:t>
+      </w:r>
+      <w:proofErr w:type="spellStart"/>
+      <w:r>
+        <w:rPr>
+          <w:rFonts w:eastAsia="Times New Roman" w:cs="Times New Roman"/>
+        </w:rPr>
+        <w:t>amet</w:t>
+      </w:r>
+      <w:proofErr w:type="spellEnd"/>
+      <w:r>
+        <w:rPr>
+          <w:rFonts w:eastAsia="Times New Roman" w:cs="Times New Roman"/>
+        </w:rPr>
+        <w:t xml:space="preserve">, </w:t>
+      </w:r>
+      <w:proofErr w:type="spellStart"/>
+      <w:r>
+        <w:rPr>
+          <w:rFonts w:eastAsia="Times New Roman" w:cs="Times New Roman"/>
+        </w:rPr>
+        <w:t>consectetur</w:t>
+      </w:r>
+      <w:proofErr w:type="spellEnd"/>
+      <w:r>
+        <w:rPr>
+          <w:rFonts w:eastAsia="Times New Roman" w:cs="Times New Roman"/>
+        </w:rPr>
+        <w:t xml:space="preserve"> </w:t>
+      </w:r>
+      <w:proofErr w:type="spellStart"/>
+      <w:r>
+        <w:rPr>
+          <w:rFonts w:eastAsia="Times New Roman" w:cs="Times New Roman"/>
+        </w:rPr>
+        <w:t>adipiscing</w:t>
+      </w:r>
+      <w:proofErr w:type="spellEnd"/>
+      <w:r>
+        <w:rPr>
+          <w:rFonts w:eastAsia="Times New Roman" w:cs="Times New Roman"/>
+        </w:rPr>
+        <w:t xml:space="preserve"> </w:t>
+      </w:r>
+      <w:proofErr w:type="spellStart"/>
+      <w:r>
+        <w:rPr>
+          <w:rFonts w:eastAsia="Times New Roman" w:cs="Times New Roman"/>
+        </w:rPr>
+        <w:t>elit</w:t>
+      </w:r>
+      <w:proofErr w:type="spellEnd"/>
+      <w:r>
+        <w:rPr>
+          <w:rFonts w:eastAsia="Times New Roman" w:cs="Times New Roman"/>
+        </w:rPr>
+        <w:t xml:space="preserve">. </w:t>
+      </w:r>
+      <w:proofErr w:type="spellStart"/>
+      <w:r>
+        <w:rPr>
+          <w:rFonts w:eastAsia="Times New Roman" w:cs="Times New Roman"/>
+        </w:rPr>
+        <w:t>Phasellus</w:t>
+      </w:r>
+      <w:proofErr w:type="spellEnd"/>
+      <w:r>
+        <w:rPr>
+          <w:rFonts w:eastAsia="Times New Roman" w:cs="Times New Roman"/>
+        </w:rPr>
+        <w:t xml:space="preserve"> </w:t>
+      </w:r>
+      <w:proofErr w:type="spellStart"/>
+      <w:r>
+        <w:rPr>
+          <w:rFonts w:eastAsia="Times New Roman" w:cs="Times New Roman"/>
+        </w:rPr>
+        <w:t>ornare</w:t>
+      </w:r>
+      <w:proofErr w:type="spellEnd"/>
+      <w:r>
+        <w:rPr>
+          <w:rFonts w:eastAsia="Times New Roman" w:cs="Times New Roman"/>
+        </w:rPr>
+        <w:t xml:space="preserve"> </w:t>
+      </w:r>
+      <w:proofErr w:type="spellStart"/>
+      <w:r>
+        <w:rPr>
+          <w:rFonts w:eastAsia="Times New Roman" w:cs="Times New Roman"/>
+        </w:rPr>
+        <w:t>ipsum</w:t>
+      </w:r>
+      <w:proofErr w:type="spellEnd"/>
+      <w:r>
+        <w:rPr>
+          <w:rFonts w:eastAsia="Times New Roman" w:cs="Times New Roman"/>
+        </w:rPr>
+        <w:t xml:space="preserve"> </w:t>
+      </w:r>
+      <w:proofErr w:type="spellStart"/>
+      <w:proofErr w:type="gramStart"/>
+      <w:r>
+        <w:rPr>
+          <w:rFonts w:eastAsia="Times New Roman" w:cs="Times New Roman"/>
+        </w:rPr>
+        <w:t>nec</w:t>
+      </w:r>
+      <w:proofErr w:type="spellEnd"/>
+      <w:proofErr w:type="gramEnd"/>
+      <w:r>
+        <w:rPr>
+          <w:rFonts w:eastAsia="Times New Roman" w:cs="Times New Roman"/>
+        </w:rPr>
+        <w:t xml:space="preserve"> </w:t>
+      </w:r>
+      <w:proofErr w:type="spellStart"/>
+      <w:r>
+        <w:rPr>
+          <w:rFonts w:eastAsia="Times New Roman" w:cs="Times New Roman"/>
+        </w:rPr>
+        <w:t>felis</w:t>
+      </w:r>
+      <w:proofErr w:type="spellEnd"/>
+      <w:r>
+        <w:rPr>
+          <w:rFonts w:eastAsia="Times New Roman" w:cs="Times New Roman"/>
+        </w:rPr>
+        <w:t xml:space="preserve"> </w:t>
+      </w:r>
+      <w:proofErr w:type="spellStart"/>
+      <w:r>
+        <w:rPr>
+          <w:rFonts w:eastAsia="Times New Roman" w:cs="Times New Roman"/>
+        </w:rPr>
+        <w:t>lacinia</w:t>
+      </w:r>
+      <w:proofErr w:type="spellEnd"/>
+      <w:r>
+        <w:rPr>
+          <w:rFonts w:eastAsia="Times New Roman" w:cs="Times New Roman"/>
+        </w:rPr>
+        <w:t xml:space="preserve"> a </w:t>
+      </w:r>
+      <w:proofErr w:type="spellStart"/>
+      <w:r>
+        <w:rPr>
+          <w:rFonts w:eastAsia="Times New Roman" w:cs="Times New Roman"/>
+        </w:rPr>
+        <w:t>feugiat</w:t>
+      </w:r>
+      <w:proofErr w:type="spellEnd"/>
+      <w:r>
+        <w:rPr>
+          <w:rFonts w:eastAsia="Times New Roman" w:cs="Times New Roman"/>
+        </w:rPr>
+        <w:t xml:space="preserve"> </w:t>
+      </w:r>
+      <w:proofErr w:type="spellStart"/>
+      <w:r>
+        <w:rPr>
+          <w:rFonts w:eastAsia="Times New Roman" w:cs="Times New Roman"/>
+        </w:rPr>
+        <w:t>lectus</w:t>
+      </w:r>
+      <w:proofErr w:type="spellEnd"/>
+      <w:r>
+        <w:rPr>
+          <w:rFonts w:eastAsia="Times New Roman" w:cs="Times New Roman"/>
+        </w:rPr>
+        <w:t xml:space="preserve"> </w:t>
+      </w:r>
+      <w:proofErr w:type="spellStart"/>
+      <w:r>
+        <w:rPr>
+          <w:rFonts w:eastAsia="Times New Roman" w:cs="Times New Roman"/>
+        </w:rPr>
+        <w:t>pellentesque</w:t>
+      </w:r>
+      <w:proofErr w:type="spellEnd"/>
+      <w:r>
+        <w:rPr>
+          <w:rFonts w:eastAsia="Times New Roman" w:cs="Times New Roman"/>
+        </w:rPr>
+        <w:t xml:space="preserve">. </w:t>
+      </w:r>
+      <w:proofErr w:type="spellStart"/>
+      <w:proofErr w:type="gramStart"/>
+      <w:r>
+        <w:rPr>
+          <w:rFonts w:eastAsia="Times New Roman" w:cs="Times New Roman"/>
+        </w:rPr>
+        <w:t>Praesent</w:t>
+      </w:r>
+      <w:proofErr w:type="spellEnd"/>
+      <w:r>
+        <w:rPr>
+          <w:rFonts w:eastAsia="Times New Roman" w:cs="Times New Roman"/>
+        </w:rPr>
+        <w:t xml:space="preserve"> in </w:t>
+      </w:r>
+      <w:proofErr w:type="spellStart"/>
+      <w:r>
+        <w:rPr>
+          <w:rFonts w:eastAsia="Times New Roman" w:cs="Times New Roman"/>
+        </w:rPr>
+        <w:t>sapien</w:t>
+      </w:r>
+      <w:proofErr w:type="spellEnd"/>
+      <w:r>
+        <w:rPr>
+          <w:rFonts w:eastAsia="Times New Roman" w:cs="Times New Roman"/>
+        </w:rPr>
+        <w:t xml:space="preserve"> </w:t>
+      </w:r>
+      <w:proofErr w:type="spellStart"/>
+      <w:r>
+        <w:rPr>
+          <w:rFonts w:eastAsia="Times New Roman" w:cs="Times New Roman"/>
+        </w:rPr>
+        <w:t>sapien</w:t>
+      </w:r>
+      <w:proofErr w:type="spellEnd"/>
+      <w:r>
+        <w:rPr>
+          <w:rFonts w:eastAsia="Times New Roman" w:cs="Times New Roman"/>
+        </w:rPr>
+        <w:t>.</w:t>
+      </w:r>
+      <w:proofErr w:type="gramEnd"/>
     </w:p>
     <w:p>
       <w:pPr>
@@ -691,6 +3325,9 @@
         <w:gridCol w:w="3661"/>
       </w:tblGrid>
       <w:tr>
+        <w:trPr>
+          <w:tblHeader/>
+        </w:trPr>
         <w:tc>
           <w:tcPr>
             <w:tcW w:w="3660" w:type="dxa"/>
@@ -781,18 +3418,30 @@
                 <w:lang w:eastAsia="en-AU"/>
               </w:rPr>
             </w:pPr>
+            <w:proofErr w:type="spellStart"/>
+            <w:proofErr w:type="gramStart"/>
             <w:r>
               <w:rPr>
                 <w:rFonts w:eastAsia="Times New Roman" w:cs="Times New Roman"/>
               </w:rPr>
-              <w:t xml:space="preserve">nec </w:t>
+              <w:t>nec</w:t>
             </w:r>
+            <w:proofErr w:type="spellEnd"/>
+            <w:proofErr w:type="gramEnd"/>
+            <w:r>
+              <w:rPr>
+                <w:rFonts w:eastAsia="Times New Roman" w:cs="Times New Roman"/>
+              </w:rPr>
+              <w:t xml:space="preserve"> </w:t>
+            </w:r>
+            <w:proofErr w:type="spellStart"/>
             <w:r>
               <w:rPr>
                 <w:lang w:eastAsia="en-AU"/>
               </w:rPr>
               <w:t>porta</w:t>
             </w:r>
+            <w:proofErr w:type="spellEnd"/>
             <w:r>
               <w:rPr>
                 <w:rFonts w:eastAsia="Times New Roman" w:cs="Times New Roman"/>
@@ -813,18 +3462,44 @@
                 <w:lang w:eastAsia="en-AU"/>
               </w:rPr>
             </w:pPr>
+            <w:proofErr w:type="spellStart"/>
+            <w:proofErr w:type="gramStart"/>
             <w:r>
               <w:rPr>
                 <w:rFonts w:eastAsia="Times New Roman" w:cs="Times New Roman"/>
               </w:rPr>
-              <w:t xml:space="preserve">sapien vel </w:t>
+              <w:t>sapien</w:t>
             </w:r>
+            <w:proofErr w:type="spellEnd"/>
+            <w:proofErr w:type="gramEnd"/>
+            <w:r>
+              <w:rPr>
+                <w:rFonts w:eastAsia="Times New Roman" w:cs="Times New Roman"/>
+              </w:rPr>
+              <w:t xml:space="preserve"> </w:t>
+            </w:r>
+            <w:proofErr w:type="spellStart"/>
+            <w:r>
+              <w:rPr>
+                <w:rFonts w:eastAsia="Times New Roman" w:cs="Times New Roman"/>
+              </w:rPr>
+              <w:t>vel</w:t>
+            </w:r>
+            <w:proofErr w:type="spellEnd"/>
+            <w:r>
+              <w:rPr>
+                <w:rFonts w:eastAsia="Times New Roman" w:cs="Times New Roman"/>
+              </w:rPr>
+              <w:t xml:space="preserve"> </w:t>
+            </w:r>
+            <w:proofErr w:type="spellStart"/>
             <w:r>
               <w:rPr>
                 <w:lang w:eastAsia="en-AU"/>
               </w:rPr>
               <w:t>aliquet</w:t>
             </w:r>
+            <w:proofErr w:type="spellEnd"/>
           </w:p>
         </w:tc>
         <w:tc>
@@ -844,12 +3519,86 @@
                 <w:lang w:eastAsia="en-AU"/>
               </w:rPr>
             </w:pPr>
+            <w:proofErr w:type="spellStart"/>
+            <w:proofErr w:type="gramStart"/>
             <w:r>
               <w:rPr>
                 <w:lang w:eastAsia="en-AU"/>
               </w:rPr>
-              <w:t>purus neque luctus ligula, vel molestie arcu</w:t>
+              <w:t>purus</w:t>
             </w:r>
+            <w:proofErr w:type="spellEnd"/>
+            <w:proofErr w:type="gramEnd"/>
+            <w:r>
+              <w:rPr>
+                <w:lang w:eastAsia="en-AU"/>
+              </w:rPr>
+              <w:t xml:space="preserve"> </w:t>
+            </w:r>
+            <w:proofErr w:type="spellStart"/>
+            <w:r>
+              <w:rPr>
+                <w:lang w:eastAsia="en-AU"/>
+              </w:rPr>
+              <w:t>neque</w:t>
+            </w:r>
+            <w:proofErr w:type="spellEnd"/>
+            <w:r>
+              <w:rPr>
+                <w:lang w:eastAsia="en-AU"/>
+              </w:rPr>
+              <w:t xml:space="preserve"> </w:t>
+            </w:r>
+            <w:proofErr w:type="spellStart"/>
+            <w:r>
+              <w:rPr>
+                <w:lang w:eastAsia="en-AU"/>
+              </w:rPr>
+              <w:t>luctus</w:t>
+            </w:r>
+            <w:proofErr w:type="spellEnd"/>
+            <w:r>
+              <w:rPr>
+                <w:lang w:eastAsia="en-AU"/>
+              </w:rPr>
+              <w:t xml:space="preserve"> ligula, </w:t>
+            </w:r>
+            <w:proofErr w:type="spellStart"/>
+            <w:r>
+              <w:rPr>
+                <w:lang w:eastAsia="en-AU"/>
+              </w:rPr>
+              <w:t>vel</w:t>
+            </w:r>
+            <w:proofErr w:type="spellEnd"/>
+            <w:r>
+              <w:rPr>
+                <w:lang w:eastAsia="en-AU"/>
+              </w:rPr>
+              <w:t xml:space="preserve"> </w:t>
+            </w:r>
+            <w:proofErr w:type="spellStart"/>
+            <w:r>
+              <w:rPr>
+                <w:lang w:eastAsia="en-AU"/>
+              </w:rPr>
+              <w:t>molestie</w:t>
+            </w:r>
+            <w:proofErr w:type="spellEnd"/>
+            <w:r>
+              <w:rPr>
+                <w:lang w:eastAsia="en-AU"/>
+              </w:rPr>
+              <w:t xml:space="preserve"> </w:t>
+            </w:r>
+            <w:proofErr w:type="spellStart"/>
+            <w:r>
+              <w:rPr>
+                <w:lang w:eastAsia="en-AU"/>
+              </w:rPr>
+              <w:t>arcu</w:t>
+            </w:r>
+            <w:proofErr w:type="spellEnd"/>
           </w:p>
           <w:p>
             <w:pPr>
@@ -864,12 +3613,44 @@
                 <w:lang w:eastAsia="en-AU"/>
               </w:rPr>
             </w:pPr>
+            <w:proofErr w:type="spellStart"/>
+            <w:proofErr w:type="gramStart"/>
             <w:r>
               <w:rPr>
                 <w:lang w:eastAsia="en-AU"/>
               </w:rPr>
-              <w:t>purus neque luctus</w:t>
+              <w:t>purus</w:t>
             </w:r>
+            <w:proofErr w:type="spellEnd"/>
+            <w:proofErr w:type="gramEnd"/>
+            <w:r>
+              <w:rPr>
+                <w:lang w:eastAsia="en-AU"/>
+              </w:rPr>
+              <w:t xml:space="preserve"> </w:t>
+            </w:r>
+            <w:proofErr w:type="spellStart"/>
+            <w:r>
+              <w:rPr>
+                <w:lang w:eastAsia="en-AU"/>
+              </w:rPr>
+              <w:t>neque</w:t>
+            </w:r>
+            <w:proofErr w:type="spellEnd"/>
+            <w:r>
+              <w:rPr>
+                <w:lang w:eastAsia="en-AU"/>
+              </w:rPr>
+              <w:t xml:space="preserve"> </w:t>
+            </w:r>
+            <w:proofErr w:type="spellStart"/>
+            <w:r>
+              <w:rPr>
+                <w:lang w:eastAsia="en-AU"/>
+              </w:rPr>
+              <w:t>luctus</w:t>
+            </w:r>
+            <w:proofErr w:type="spellEnd"/>
           </w:p>
           <w:p>
             <w:pPr>
@@ -886,12 +3667,44 @@
                 <w:szCs w:val="20"/>
               </w:rPr>
             </w:pPr>
+            <w:proofErr w:type="spellStart"/>
+            <w:proofErr w:type="gramStart"/>
             <w:r>
               <w:rPr>
                 <w:lang w:eastAsia="en-AU"/>
               </w:rPr>
-              <w:t>vel molestie arcu</w:t>
+              <w:t>vel</w:t>
             </w:r>
+            <w:proofErr w:type="spellEnd"/>
+            <w:proofErr w:type="gramEnd"/>
+            <w:r>
+              <w:rPr>
+                <w:lang w:eastAsia="en-AU"/>
+              </w:rPr>
+              <w:t xml:space="preserve"> </w:t>
+            </w:r>
+            <w:proofErr w:type="spellStart"/>
+            <w:r>
+              <w:rPr>
+                <w:lang w:eastAsia="en-AU"/>
+              </w:rPr>
+              <w:t>molestie</w:t>
+            </w:r>
+            <w:proofErr w:type="spellEnd"/>
+            <w:r>
+              <w:rPr>
+                <w:lang w:eastAsia="en-AU"/>
+              </w:rPr>
+              <w:t xml:space="preserve"> </w:t>
+            </w:r>
+            <w:proofErr w:type="spellStart"/>
+            <w:r>
+              <w:rPr>
+                <w:lang w:eastAsia="en-AU"/>
+              </w:rPr>
+              <w:t>arcu</w:t>
+            </w:r>
+            <w:proofErr w:type="spellEnd"/>
           </w:p>
         </w:tc>
       </w:tr>
@@ -908,18 +3721,30 @@
                 <w:lang w:eastAsia="en-AU"/>
               </w:rPr>
             </w:pPr>
+            <w:proofErr w:type="spellStart"/>
+            <w:proofErr w:type="gramStart"/>
             <w:r>
               <w:rPr>
                 <w:rFonts w:eastAsia="Times New Roman" w:cs="Times New Roman"/>
               </w:rPr>
-              <w:t xml:space="preserve">nec </w:t>
+              <w:t>nec</w:t>
             </w:r>
+            <w:proofErr w:type="spellEnd"/>
+            <w:proofErr w:type="gramEnd"/>
+            <w:r>
+              <w:rPr>
+                <w:rFonts w:eastAsia="Times New Roman" w:cs="Times New Roman"/>
+              </w:rPr>
+              <w:t xml:space="preserve"> </w:t>
+            </w:r>
+            <w:proofErr w:type="spellStart"/>
             <w:r>
               <w:rPr>
                 <w:lang w:eastAsia="en-AU"/>
               </w:rPr>
               <w:t>porta</w:t>
             </w:r>
+            <w:proofErr w:type="spellEnd"/>
             <w:r>
               <w:rPr>
                 <w:rFonts w:eastAsia="Times New Roman" w:cs="Times New Roman"/>
@@ -941,11 +3766,49 @@
                 <w:lang w:eastAsia="en-AU"/>
               </w:rPr>
             </w:pPr>
+            <w:proofErr w:type="spellStart"/>
+            <w:proofErr w:type="gramStart"/>
             <w:r>
               <w:rPr>
                 <w:rFonts w:eastAsia="Times New Roman" w:cs="Times New Roman"/>
               </w:rPr>
-              <w:t xml:space="preserve">purus neque luctus </w:t>
+              <w:t>purus</w:t>
+            </w:r>
+            <w:proofErr w:type="spellEnd"/>
+            <w:proofErr w:type="gramEnd"/>
+            <w:r>
+              <w:rPr>
+                <w:rFonts w:eastAsia="Times New Roman" w:cs="Times New Roman"/>
+              </w:rPr>
+              <w:t xml:space="preserve"> </w:t>
+            </w:r>
+            <w:proofErr w:type="spellStart"/>
+            <w:r>
+              <w:rPr>
+                <w:rFonts w:eastAsia="Times New Roman" w:cs="Times New Roman"/>
+              </w:rPr>
+              <w:t>neque</w:t>
+            </w:r>
+            <w:proofErr w:type="spellEnd"/>
+            <w:r>
+              <w:rPr>
+                <w:rFonts w:eastAsia="Times New Roman" w:cs="Times New Roman"/>
+              </w:rPr>
+              <w:t xml:space="preserve"> </w:t>
+            </w:r>
+            <w:proofErr w:type="spellStart"/>
+            <w:r>
+              <w:rPr>
+                <w:rFonts w:eastAsia="Times New Roman" w:cs="Times New Roman"/>
+              </w:rPr>
+              <w:t>luctus</w:t>
+            </w:r>
+            <w:proofErr w:type="spellEnd"/>
+            <w:r>
+              <w:rPr>
+                <w:rFonts w:eastAsia="Times New Roman" w:cs="Times New Roman"/>
+              </w:rPr>
+              <w:t xml:space="preserve"> </w:t>
             </w:r>
             <w:hyperlink r:id="rId8" w:history="1">
               <w:r>
@@ -962,8 +3825,44 @@
               <w:rPr>
                 <w:rFonts w:eastAsia="Times New Roman" w:cs="Times New Roman"/>
               </w:rPr>
-              <w:t>, vel molestie arcu</w:t>
+              <w:t xml:space="preserve">, </w:t>
             </w:r>
+            <w:proofErr w:type="spellStart"/>
+            <w:r>
+              <w:rPr>
+                <w:rFonts w:eastAsia="Times New Roman" w:cs="Times New Roman"/>
+              </w:rPr>
+              <w:t>vel</w:t>
+            </w:r>
+            <w:proofErr w:type="spellEnd"/>
+            <w:r>
+              <w:rPr>
+                <w:rFonts w:eastAsia="Times New Roman" w:cs="Times New Roman"/>
+              </w:rPr>
+              <w:t xml:space="preserve"> </w:t>
+            </w:r>
+            <w:proofErr w:type="spellStart"/>
+            <w:r>
+              <w:rPr>
+                <w:rFonts w:eastAsia="Times New Roman" w:cs="Times New Roman"/>
+              </w:rPr>
+              <w:t>molestie</w:t>
+            </w:r>
+            <w:proofErr w:type="spellEnd"/>
+            <w:r>
+              <w:rPr>
+                <w:rFonts w:eastAsia="Times New Roman" w:cs="Times New Roman"/>
+              </w:rPr>
+              <w:t xml:space="preserve"> </w:t>
+            </w:r>
+            <w:proofErr w:type="spellStart"/>
+            <w:r>
+              <w:rPr>
+                <w:rFonts w:eastAsia="Times New Roman" w:cs="Times New Roman"/>
+              </w:rPr>
+              <w:t>arcu</w:t>
+            </w:r>
+            <w:proofErr w:type="spellEnd"/>
           </w:p>
         </w:tc>
       </w:tr>
@@ -980,12 +3879,23 @@
                 <w:lang w:eastAsia="en-AU"/>
               </w:rPr>
             </w:pPr>
+            <w:proofErr w:type="spellStart"/>
+            <w:proofErr w:type="gramStart"/>
             <w:r>
               <w:rPr>
                 <w:rFonts w:eastAsia="Times New Roman" w:cs="Times New Roman"/>
               </w:rPr>
-              <w:t xml:space="preserve">nec </w:t>
+              <w:t>nec</w:t>
             </w:r>
+            <w:proofErr w:type="spellEnd"/>
+            <w:proofErr w:type="gramEnd"/>
+            <w:r>
+              <w:rPr>
+                <w:rFonts w:eastAsia="Times New Roman" w:cs="Times New Roman"/>
+              </w:rPr>
+              <w:t xml:space="preserve"> </w:t>
+            </w:r>
+            <w:proofErr w:type="spellStart"/>
             <w:r>
               <w:rPr>
                 <w:rStyle w:val="Strong"/>
@@ -993,6 +3903,7 @@
               </w:rPr>
               <w:t>porta</w:t>
             </w:r>
+            <w:proofErr w:type="spellEnd"/>
             <w:r>
               <w:rPr>
                 <w:rFonts w:eastAsia="Times New Roman" w:cs="Times New Roman"/>
@@ -1013,12 +3924,44 @@
                 <w:lang w:eastAsia="en-AU"/>
               </w:rPr>
             </w:pPr>
+            <w:proofErr w:type="spellStart"/>
+            <w:proofErr w:type="gramStart"/>
             <w:r>
               <w:rPr>
                 <w:rFonts w:eastAsia="Times New Roman" w:cs="Times New Roman"/>
               </w:rPr>
-              <w:t>sapien vel aliquet</w:t>
+              <w:t>sapien</w:t>
             </w:r>
+            <w:proofErr w:type="spellEnd"/>
+            <w:proofErr w:type="gramEnd"/>
+            <w:r>
+              <w:rPr>
+                <w:rFonts w:eastAsia="Times New Roman" w:cs="Times New Roman"/>
+              </w:rPr>
+              <w:t xml:space="preserve"> </w:t>
+            </w:r>
+            <w:proofErr w:type="spellStart"/>
+            <w:r>
+              <w:rPr>
+                <w:rFonts w:eastAsia="Times New Roman" w:cs="Times New Roman"/>
+              </w:rPr>
+              <w:t>vel</w:t>
+            </w:r>
+            <w:proofErr w:type="spellEnd"/>
+            <w:r>
+              <w:rPr>
+                <w:rFonts w:eastAsia="Times New Roman" w:cs="Times New Roman"/>
+              </w:rPr>
+              <w:t xml:space="preserve"> </w:t>
+            </w:r>
+            <w:proofErr w:type="spellStart"/>
+            <w:r>
+              <w:rPr>
+                <w:rFonts w:eastAsia="Times New Roman" w:cs="Times New Roman"/>
+              </w:rPr>
+              <w:t>aliquet</w:t>
+            </w:r>
+            <w:proofErr w:type="spellEnd"/>
           </w:p>
         </w:tc>
         <w:tc>
@@ -1034,12 +3977,86 @@
                 <w:lang w:eastAsia="en-AU"/>
               </w:rPr>
             </w:pPr>
+            <w:proofErr w:type="spellStart"/>
+            <w:proofErr w:type="gramStart"/>
             <w:r>
               <w:rPr>
                 <w:rFonts w:eastAsia="Times New Roman" w:cs="Times New Roman"/>
               </w:rPr>
-              <w:t>purus neque luctus ligula, vel molestie arcu</w:t>
+              <w:t>purus</w:t>
             </w:r>
+            <w:proofErr w:type="spellEnd"/>
+            <w:proofErr w:type="gramEnd"/>
+            <w:r>
+              <w:rPr>
+                <w:rFonts w:eastAsia="Times New Roman" w:cs="Times New Roman"/>
+              </w:rPr>
+              <w:t xml:space="preserve"> </w:t>
+            </w:r>
+            <w:proofErr w:type="spellStart"/>
+            <w:r>
+              <w:rPr>
+                <w:rFonts w:eastAsia="Times New Roman" w:cs="Times New Roman"/>
+              </w:rPr>
+              <w:t>neque</w:t>
+            </w:r>
+            <w:proofErr w:type="spellEnd"/>
+            <w:r>
+              <w:rPr>
+                <w:rFonts w:eastAsia="Times New Roman" w:cs="Times New Roman"/>
+              </w:rPr>
+              <w:t xml:space="preserve"> </w:t>
+            </w:r>
+            <w:proofErr w:type="spellStart"/>
+            <w:r>
+              <w:rPr>
+                <w:rFonts w:eastAsia="Times New Roman" w:cs="Times New Roman"/>
+              </w:rPr>
+              <w:t>luctus</w:t>
+            </w:r>
+            <w:proofErr w:type="spellEnd"/>
+            <w:r>
+              <w:rPr>
+                <w:rFonts w:eastAsia="Times New Roman" w:cs="Times New Roman"/>
+              </w:rPr>
+              <w:t xml:space="preserve"> ligula, </w:t>
+            </w:r>
+            <w:proofErr w:type="spellStart"/>
+            <w:r>
+              <w:rPr>
+                <w:rFonts w:eastAsia="Times New Roman" w:cs="Times New Roman"/>
+              </w:rPr>
+              <w:t>vel</w:t>
+            </w:r>
+            <w:proofErr w:type="spellEnd"/>
+            <w:r>
+              <w:rPr>
+                <w:rFonts w:eastAsia="Times New Roman" w:cs="Times New Roman"/>
+              </w:rPr>
+              <w:t xml:space="preserve"> </w:t>
+            </w:r>
+            <w:proofErr w:type="spellStart"/>
+            <w:r>
+              <w:rPr>
+                <w:rFonts w:eastAsia="Times New Roman" w:cs="Times New Roman"/>
+              </w:rPr>
+              <w:t>molestie</w:t>
+            </w:r>
+            <w:proofErr w:type="spellEnd"/>
+            <w:r>
+              <w:rPr>
+                <w:rFonts w:eastAsia="Times New Roman" w:cs="Times New Roman"/>
+              </w:rPr>
+              <w:t xml:space="preserve"> </w:t>
+            </w:r>
+            <w:proofErr w:type="spellStart"/>
+            <w:r>
+              <w:rPr>
+                <w:rFonts w:eastAsia="Times New Roman" w:cs="Times New Roman"/>
+              </w:rPr>
+              <w:t>arcu</w:t>
+            </w:r>
+            <w:proofErr w:type="spellEnd"/>
           </w:p>
         </w:tc>
       </w:tr>
@@ -1057,12 +4074,44 @@
                 <w:lang w:eastAsia="en-AU"/>
               </w:rPr>
             </w:pPr>
+            <w:proofErr w:type="spellStart"/>
+            <w:proofErr w:type="gramStart"/>
             <w:r>
               <w:rPr>
                 <w:rFonts w:eastAsia="Times New Roman" w:cs="Times New Roman"/>
               </w:rPr>
-              <w:t>sapien vel aliquet</w:t>
+              <w:t>sapien</w:t>
             </w:r>
+            <w:proofErr w:type="spellEnd"/>
+            <w:proofErr w:type="gramEnd"/>
+            <w:r>
+              <w:rPr>
+                <w:rFonts w:eastAsia="Times New Roman" w:cs="Times New Roman"/>
+              </w:rPr>
+              <w:t xml:space="preserve"> </w:t>
+            </w:r>
+            <w:proofErr w:type="spellStart"/>
+            <w:r>
+              <w:rPr>
+                <w:rFonts w:eastAsia="Times New Roman" w:cs="Times New Roman"/>
+              </w:rPr>
+              <w:t>vel</w:t>
+            </w:r>
+            <w:proofErr w:type="spellEnd"/>
+            <w:r>
+              <w:rPr>
+                <w:rFonts w:eastAsia="Times New Roman" w:cs="Times New Roman"/>
+              </w:rPr>
+              <w:t xml:space="preserve"> </w:t>
+            </w:r>
+            <w:proofErr w:type="spellStart"/>
+            <w:r>
+              <w:rPr>
+                <w:rFonts w:eastAsia="Times New Roman" w:cs="Times New Roman"/>
+              </w:rPr>
+              <w:t>aliquet</w:t>
+            </w:r>
+            <w:proofErr w:type="spellEnd"/>
           </w:p>
         </w:tc>
         <w:tc>
@@ -1099,10 +4148,22 @@
         <w:pStyle w:val="Heading2"/>
       </w:pPr>
       <w:bookmarkStart w:id="3" w:name="_Toc185066180"/>
-      <w:r>
-        <w:t>Lorem ipsum</w:t>
-      </w:r>
+      <w:proofErr w:type="spellStart"/>
+      <w:r>
+        <w:t>Lorem</w:t>
+      </w:r>
+      <w:proofErr w:type="spellEnd"/>
+      <w:r>
+        <w:t xml:space="preserve"> </w:t>
+      </w:r>
+      <w:proofErr w:type="spellStart"/>
+      <w:r>
+        <w:t>ipsum</w:t>
+      </w:r>
+      <w:bookmarkStart w:id="4" w:name="_GoBack"/>
       <w:bookmarkEnd w:id="3"/>
+      <w:bookmarkEnd w:id="4"/>
+      <w:proofErr w:type="spellEnd"/>
     </w:p>
     <w:p>
       <w:pPr>
@@ -1111,12 +4172,284 @@
           <w:lang w:eastAsia="en-AU"/>
         </w:rPr>
       </w:pPr>
-      <w:r>
-        <w:rPr>
-          <w:rFonts w:eastAsia="Times New Roman" w:cs="Times New Roman"/>
-        </w:rPr>
-        <w:t>Lorem ipsum dolor sit amet, consectetur adipiscing elit. Phasellus ornare ipsum nec felis lacinia a feugiat lectus pellentesque. Praesent in sapien sapien.</w:t>
-      </w:r>
+      <w:proofErr w:type="spellStart"/>
+      <w:r>
+        <w:rPr>
+          <w:rFonts w:eastAsia="Times New Roman" w:cs="Times New Roman"/>
+        </w:rPr>
+        <w:t>Lorem</w:t>
+      </w:r>
+      <w:proofErr w:type="spellEnd"/>
+      <w:r>
+        <w:rPr>
+          <w:rFonts w:eastAsia="Times New Roman" w:cs="Times New Roman"/>
+        </w:rPr>
+        <w:t xml:space="preserve"> </w:t>
+      </w:r>
+      <w:proofErr w:type="spellStart"/>
+      <w:r>
+        <w:rPr>
+          <w:rFonts w:eastAsia="Times New Roman" w:cs="Times New Roman"/>
+        </w:rPr>
+        <w:t>ipsum</w:t>
+      </w:r>
+      <w:proofErr w:type="spellEnd"/>
+      <w:r>
+        <w:rPr>
+          <w:rFonts w:eastAsia="Times New Roman" w:cs="Times New Roman"/>
+        </w:rPr>
+        <w:t xml:space="preserve"> </w:t>
+      </w:r>
+      <w:proofErr w:type="spellStart"/>
+      <w:proofErr w:type="gramStart"/>
+      <w:r>
+        <w:rPr>
+          <w:rFonts w:eastAsia="Times New Roman" w:cs="Times New Roman"/>
+        </w:rPr>
+        <w:t>dolor</w:t>
+      </w:r>
+      <w:proofErr w:type="spellEnd"/>
+      <w:r>
+        <w:rPr>
+          <w:rFonts w:eastAsia="Times New Roman" w:cs="Times New Roman"/>
+        </w:rPr>
+        <w:t xml:space="preserve"> sit</w:t>
+      </w:r>
+      <w:proofErr w:type="gramEnd"/>
+      <w:r>
+        <w:rPr>
+          <w:rFonts w:eastAsia="Times New Roman" w:cs="Times New Roman"/>
+        </w:rPr>
+        <w:t xml:space="preserve"> </w:t>
+      </w:r>
+      <w:proofErr w:type="spellStart"/>
+      <w:r>
+        <w:rPr>
+          <w:rFonts w:eastAsia="Times New Roman" w:cs="Times New Roman"/>
+        </w:rPr>
+        <w:t>amet</w:t>
+      </w:r>
+      <w:proofErr w:type="spellEnd"/>
+      <w:r>
+        <w:rPr>
+          <w:rFonts w:eastAsia="Times New Roman" w:cs="Times New Roman"/>
+        </w:rPr>
+        <w:t xml:space="preserve">, </w:t>
+      </w:r>
+      <w:proofErr w:type="spellStart"/>
+      <w:r>
+        <w:rPr>
+          <w:rFonts w:eastAsia="Times New Roman" w:cs="Times New Roman"/>
+        </w:rPr>
+        <w:t>consectetur</w:t>
+      </w:r>
+      <w:proofErr w:type="spellEnd"/>
+      <w:r>
+        <w:rPr>
+          <w:rFonts w:eastAsia="Times New Roman" w:cs="Times New Roman"/>
+        </w:rPr>
+        <w:t xml:space="preserve"> </w:t>
+      </w:r>
+      <w:proofErr w:type="spellStart"/>
+      <w:r>
+        <w:rPr>
+          <w:rFonts w:eastAsia="Times New Roman" w:cs="Times New Roman"/>
+        </w:rPr>
+        <w:t>adipiscing</w:t>
+      </w:r>
+      <w:proofErr w:type="spellEnd"/>
+      <w:r>
+        <w:rPr>
+          <w:rFonts w:eastAsia="Times New Roman" w:cs="Times New Roman"/>
+        </w:rPr>
+        <w:t xml:space="preserve"> </w:t>
+      </w:r>
+      <w:proofErr w:type="spellStart"/>
+      <w:r>
+        <w:rPr>
+          <w:rFonts w:eastAsia="Times New Roman" w:cs="Times New Roman"/>
+        </w:rPr>
+        <w:t>elit</w:t>
+      </w:r>
+      <w:proofErr w:type="spellEnd"/>
+      <w:r>
+        <w:rPr>
+          <w:rFonts w:eastAsia="Times New Roman" w:cs="Times New Roman"/>
+        </w:rPr>
+        <w:t xml:space="preserve">. </w:t>
+      </w:r>
+      <w:proofErr w:type="spellStart"/>
+      <w:r>
+        <w:rPr>
+          <w:rFonts w:eastAsia="Times New Roman" w:cs="Times New Roman"/>
+        </w:rPr>
+        <w:t>Phasellus</w:t>
+      </w:r>
+      <w:proofErr w:type="spellEnd"/>
+      <w:r>
+        <w:rPr>
+          <w:rFonts w:eastAsia="Times New Roman" w:cs="Times New Roman"/>
+        </w:rPr>
+        <w:t xml:space="preserve"> </w:t>
+      </w:r>
+      <w:proofErr w:type="spellStart"/>
+      <w:r>
+        <w:rPr>
+          <w:rFonts w:eastAsia="Times New Roman" w:cs="Times New Roman"/>
+        </w:rPr>
+        <w:t>ornare</w:t>
+      </w:r>
+      <w:proofErr w:type="spellEnd"/>
+      <w:r>
+        <w:rPr>
+          <w:rFonts w:eastAsia="Times New Roman" w:cs="Times New Roman"/>
+        </w:rPr>
+        <w:t xml:space="preserve"> </w:t>
+      </w:r>
+      <w:proofErr w:type="spellStart"/>
+      <w:r>
+        <w:rPr>
+          <w:rFonts w:eastAsia="Times New Roman" w:cs="Times New Roman"/>
+        </w:rPr>
+        <w:t>ipsum</w:t>
+      </w:r>
+      <w:proofErr w:type="spellEnd"/>
+      <w:r>
+        <w:rPr>
+          <w:rFonts w:eastAsia="Times New Roman" w:cs="Times New Roman"/>
+        </w:rPr>
+        <w:t xml:space="preserve"> </w:t>
+      </w:r>
+      <w:proofErr w:type="spellStart"/>
+      <w:proofErr w:type="gramStart"/>
+      <w:r>
+        <w:rPr>
+          <w:rFonts w:eastAsia="Times New Roman" w:cs="Times New Roman"/>
+        </w:rPr>
+        <w:t>nec</w:t>
+      </w:r>
+      <w:proofErr w:type="spellEnd"/>
+      <w:proofErr w:type="gramEnd"/>
+      <w:r>
+        <w:rPr>
+          <w:rFonts w:eastAsia="Times New Roman" w:cs="Times New Roman"/>
+        </w:rPr>
+        <w:t xml:space="preserve"> </w:t>
+      </w:r>
+      <w:proofErr w:type="spellStart"/>
+      <w:r>
+        <w:rPr>
+          <w:rFonts w:eastAsia="Times New Roman" w:cs="Times New Roman"/>
+        </w:rPr>
+        <w:t>felis</w:t>
+      </w:r>
+      <w:proofErr w:type="spellEnd"/>
+      <w:r>
+        <w:rPr>
+          <w:rFonts w:eastAsia="Times New Roman" w:cs="Times New Roman"/>
+        </w:rPr>
+        <w:t xml:space="preserve"> </w:t>
+      </w:r>
+      <w:proofErr w:type="spellStart"/>
+      <w:r>
+        <w:rPr>
+          <w:rFonts w:eastAsia="Times New Roman" w:cs="Times New Roman"/>
+        </w:rPr>
+        <w:t>lacinia</w:t>
+      </w:r>
+      <w:proofErr w:type="spellEnd"/>
+      <w:r>
+        <w:rPr>
+          <w:rFonts w:eastAsia="Times New Roman" w:cs="Times New Roman"/>
+        </w:rPr>
+        <w:t xml:space="preserve"> a </w:t>
+      </w:r>
+      <w:proofErr w:type="spellStart"/>
+      <w:r>
+        <w:rPr>
+          <w:rFonts w:eastAsia="Times New Roman" w:cs="Times New Roman"/>
+        </w:rPr>
+        <w:t>feugiat</w:t>
+      </w:r>
+      <w:proofErr w:type="spellEnd"/>
+      <w:r>
+        <w:rPr>
+          <w:rFonts w:eastAsia="Times New Roman" w:cs="Times New Roman"/>
+        </w:rPr>
+        <w:t xml:space="preserve"> </w:t>
+      </w:r>
+      <w:proofErr w:type="spellStart"/>
+      <w:r>
+        <w:rPr>
+          <w:rFonts w:eastAsia="Times New Roman" w:cs="Times New Roman"/>
+        </w:rPr>
+        <w:t>lectus</w:t>
+      </w:r>
+      <w:proofErr w:type="spellEnd"/>
+      <w:r>
+        <w:rPr>
+          <w:rFonts w:eastAsia="Times New Roman" w:cs="Times New Roman"/>
+        </w:rPr>
+        <w:t xml:space="preserve"> </w:t>
+      </w:r>
+      <w:proofErr w:type="spellStart"/>
+      <w:r>
+        <w:rPr>
+          <w:rFonts w:eastAsia="Times New Roman" w:cs="Times New Roman"/>
+        </w:rPr>
+        <w:t>pellentesque</w:t>
+      </w:r>
+      <w:proofErr w:type="spellEnd"/>
+      <w:r>
+        <w:rPr>
+          <w:rFonts w:eastAsia="Times New Roman" w:cs="Times New Roman"/>
+        </w:rPr>
+        <w:t xml:space="preserve">. </w:t>
+      </w:r>
+      <w:proofErr w:type="spellStart"/>
+      <w:proofErr w:type="gramStart"/>
+      <w:r>
+        <w:rPr>
+          <w:rFonts w:eastAsia="Times New Roman" w:cs="Times New Roman"/>
+        </w:rPr>
+        <w:t>Praesent</w:t>
+      </w:r>
+      <w:proofErr w:type="spellEnd"/>
+      <w:r>
+        <w:rPr>
+          <w:rFonts w:eastAsia="Times New Roman" w:cs="Times New Roman"/>
+        </w:rPr>
+        <w:t xml:space="preserve"> in </w:t>
+      </w:r>
+      <w:proofErr w:type="spellStart"/>
+      <w:r>
+        <w:rPr>
+          <w:rFonts w:eastAsia="Times New Roman" w:cs="Times New Roman"/>
+        </w:rPr>
+        <w:t>sapien</w:t>
+      </w:r>
+      <w:proofErr w:type="spellEnd"/>
+      <w:r>
+        <w:rPr>
+          <w:rFonts w:eastAsia="Times New Roman" w:cs="Times New Roman"/>
+        </w:rPr>
+        <w:t xml:space="preserve"> </w:t>
+      </w:r>
+      <w:proofErr w:type="spellStart"/>
+      <w:r>
+        <w:rPr>
+          <w:rFonts w:eastAsia="Times New Roman" w:cs="Times New Roman"/>
+        </w:rPr>
+        <w:t>sapien</w:t>
+      </w:r>
+      <w:proofErr w:type="spellEnd"/>
+      <w:r>
+        <w:rPr>
+          <w:rFonts w:eastAsia="Times New Roman" w:cs="Times New Roman"/>
+        </w:rPr>
+        <w:t>.</w:t>
+      </w:r>
+      <w:proofErr w:type="gramEnd"/>
     </w:p>
     <w:p>
       <w:pPr>
@@ -1129,11 +4462,111 @@
           <w:lang w:eastAsia="en-AU"/>
         </w:rPr>
       </w:pPr>
-      <w:r>
-        <w:rPr>
-          <w:rFonts w:eastAsia="Times New Roman" w:cs="Times New Roman"/>
-        </w:rPr>
-        <w:t xml:space="preserve">Lorem ipsum dolor sit amet, consectetur adipiscing elit. </w:t>
+      <w:proofErr w:type="spellStart"/>
+      <w:r>
+        <w:rPr>
+          <w:rFonts w:eastAsia="Times New Roman" w:cs="Times New Roman"/>
+        </w:rPr>
+        <w:t>Lorem</w:t>
+      </w:r>
+      <w:proofErr w:type="spellEnd"/>
+      <w:r>
+        <w:rPr>
+          <w:rFonts w:eastAsia="Times New Roman" w:cs="Times New Roman"/>
+        </w:rPr>
+        <w:t xml:space="preserve"> </w:t>
+      </w:r>
+      <w:proofErr w:type="spellStart"/>
+      <w:r>
+        <w:rPr>
+          <w:rFonts w:eastAsia="Times New Roman" w:cs="Times New Roman"/>
+        </w:rPr>
+        <w:t>ipsum</w:t>
+      </w:r>
+      <w:proofErr w:type="spellEnd"/>
+      <w:r>
+        <w:rPr>
+          <w:rFonts w:eastAsia="Times New Roman" w:cs="Times New Roman"/>
+        </w:rPr>
+        <w:t xml:space="preserve"> </w:t>
+      </w:r>
+      <w:proofErr w:type="spellStart"/>
+      <w:proofErr w:type="gramStart"/>
+      <w:r>
+        <w:rPr>
+          <w:rFonts w:eastAsia="Times New Roman" w:cs="Times New Roman"/>
+        </w:rPr>
+        <w:t>dolor</w:t>
+      </w:r>
+      <w:proofErr w:type="spellEnd"/>
+      <w:r>
+        <w:rPr>
+          <w:rFonts w:eastAsia="Times New Roman" w:cs="Times New Roman"/>
+        </w:rPr>
+        <w:t xml:space="preserve"> sit</w:t>
+      </w:r>
+      <w:proofErr w:type="gramEnd"/>
+      <w:r>
+        <w:rPr>
+          <w:rFonts w:eastAsia="Times New Roman" w:cs="Times New Roman"/>
+        </w:rPr>
+        <w:t xml:space="preserve"> </w:t>
+      </w:r>
+      <w:proofErr w:type="spellStart"/>
+      <w:r>
+        <w:rPr>
+          <w:rFonts w:eastAsia="Times New Roman" w:cs="Times New Roman"/>
+        </w:rPr>
+        <w:t>amet</w:t>
+      </w:r>
+      <w:proofErr w:type="spellEnd"/>
+      <w:r>
+        <w:rPr>
+          <w:rFonts w:eastAsia="Times New Roman" w:cs="Times New Roman"/>
+        </w:rPr>
+        <w:t xml:space="preserve">, </w:t>
+      </w:r>
+      <w:proofErr w:type="spellStart"/>
+      <w:r>
+        <w:rPr>
+          <w:rFonts w:eastAsia="Times New Roman" w:cs="Times New Roman"/>
+        </w:rPr>
+        <w:t>consectetur</w:t>
+      </w:r>
+      <w:proofErr w:type="spellEnd"/>
+      <w:r>
+        <w:rPr>
+          <w:rFonts w:eastAsia="Times New Roman" w:cs="Times New Roman"/>
+        </w:rPr>
+        <w:t xml:space="preserve"> </w:t>
+      </w:r>
+      <w:proofErr w:type="spellStart"/>
+      <w:r>
+        <w:rPr>
+          <w:rFonts w:eastAsia="Times New Roman" w:cs="Times New Roman"/>
+        </w:rPr>
+        <w:t>adipiscing</w:t>
+      </w:r>
+      <w:proofErr w:type="spellEnd"/>
+      <w:r>
+        <w:rPr>
+          <w:rFonts w:eastAsia="Times New Roman" w:cs="Times New Roman"/>
+        </w:rPr>
+        <w:t xml:space="preserve"> </w:t>
+      </w:r>
+      <w:proofErr w:type="spellStart"/>
+      <w:r>
+        <w:rPr>
+          <w:rFonts w:eastAsia="Times New Roman" w:cs="Times New Roman"/>
+        </w:rPr>
+        <w:t>elit</w:t>
+      </w:r>
+      <w:proofErr w:type="spellEnd"/>
+      <w:r>
+        <w:rPr>
+          <w:rFonts w:eastAsia="Times New Roman" w:cs="Times New Roman"/>
+        </w:rPr>
+        <w:t xml:space="preserve">. </w:t>
       </w:r>
     </w:p>
     <w:p>
@@ -1147,11 +4580,133 @@
           <w:lang w:eastAsia="en-AU"/>
         </w:rPr>
       </w:pPr>
-      <w:r>
-        <w:rPr>
-          <w:rFonts w:eastAsia="Times New Roman" w:cs="Times New Roman"/>
-        </w:rPr>
-        <w:t xml:space="preserve">Phasellus ornare ipsum nec felis lacinia a feugiat lectus pellentesque. </w:t>
+      <w:proofErr w:type="spellStart"/>
+      <w:r>
+        <w:rPr>
+          <w:rFonts w:eastAsia="Times New Roman" w:cs="Times New Roman"/>
+        </w:rPr>
+        <w:t>Phasellus</w:t>
+      </w:r>
+      <w:proofErr w:type="spellEnd"/>
+      <w:r>
+        <w:rPr>
+          <w:rFonts w:eastAsia="Times New Roman" w:cs="Times New Roman"/>
+        </w:rPr>
+        <w:t xml:space="preserve"> </w:t>
+      </w:r>
+      <w:proofErr w:type="spellStart"/>
+      <w:r>
+        <w:rPr>
+          <w:rFonts w:eastAsia="Times New Roman" w:cs="Times New Roman"/>
+        </w:rPr>
+        <w:t>ornare</w:t>
+      </w:r>
+      <w:proofErr w:type="spellEnd"/>
+      <w:r>
+        <w:rPr>
+          <w:rFonts w:eastAsia="Times New Roman" w:cs="Times New Roman"/>
+        </w:rPr>
+        <w:t xml:space="preserve"> </w:t>
+      </w:r>
+      <w:proofErr w:type="spellStart"/>
+      <w:r>
+        <w:rPr>
+          <w:rFonts w:eastAsia="Times New Roman" w:cs="Times New Roman"/>
+        </w:rPr>
+        <w:t>ipsum</w:t>
+      </w:r>
+      <w:proofErr w:type="spellEnd"/>
+      <w:r>
+        <w:rPr>
+          <w:rFonts w:eastAsia="Times New Roman" w:cs="Times New Roman"/>
+        </w:rPr>
+        <w:t xml:space="preserve"> </w:t>
+      </w:r>
+      <w:proofErr w:type="spellStart"/>
+      <w:proofErr w:type="gramStart"/>
+      <w:r>
+        <w:rPr>
+          <w:rFonts w:eastAsia="Times New Roman" w:cs="Times New Roman"/>
+        </w:rPr>
+        <w:t>nec</w:t>
+      </w:r>
+      <w:proofErr w:type="spellEnd"/>
+      <w:proofErr w:type="gramEnd"/>
+      <w:r>
+        <w:rPr>
+          <w:rFonts w:eastAsia="Times New Roman" w:cs="Times New Roman"/>
+        </w:rPr>
+        <w:t xml:space="preserve"> </w:t>
+      </w:r>
+      <w:proofErr w:type="spellStart"/>
+      <w:r>
+        <w:rPr>
+          <w:rFonts w:eastAsia="Times New Roman" w:cs="Times New Roman"/>
+        </w:rPr>
+        <w:t>felis</w:t>
+      </w:r>
+      <w:proofErr w:type="spellEnd"/>
+      <w:r>
+        <w:rPr>
+          <w:rFonts w:eastAsia="Times New Roman" w:cs="Times New Roman"/>
+        </w:rPr>
+        <w:t xml:space="preserve"> </w:t>
+      </w:r>
+      <w:proofErr w:type="spellStart"/>
+      <w:r>
+        <w:rPr>
+          <w:rFonts w:eastAsia="Times New Roman" w:cs="Times New Roman"/>
+        </w:rPr>
+        <w:t>lacinia</w:t>
+      </w:r>
+      <w:proofErr w:type="spellEnd"/>
+      <w:r>
+        <w:rPr>
+          <w:rFonts w:eastAsia="Times New Roman" w:cs="Times New Roman"/>
+        </w:rPr>
+        <w:t xml:space="preserve"> a </w:t>
+      </w:r>
+      <w:proofErr w:type="spellStart"/>
+      <w:r>
+        <w:rPr>
+          <w:rFonts w:eastAsia="Times New Roman" w:cs="Times New Roman"/>
+        </w:rPr>
+        <w:t>feugiat</w:t>
+      </w:r>
+      <w:proofErr w:type="spellEnd"/>
+      <w:r>
+        <w:rPr>
+          <w:rFonts w:eastAsia="Times New Roman" w:cs="Times New Roman"/>
+        </w:rPr>
+        <w:t xml:space="preserve"> </w:t>
+      </w:r>
+      <w:proofErr w:type="spellStart"/>
+      <w:r>
+        <w:rPr>
+          <w:rFonts w:eastAsia="Times New Roman" w:cs="Times New Roman"/>
+        </w:rPr>
+        <w:t>lectus</w:t>
+      </w:r>
+      <w:proofErr w:type="spellEnd"/>
+      <w:r>
+        <w:rPr>
+          <w:rFonts w:eastAsia="Times New Roman" w:cs="Times New Roman"/>
+        </w:rPr>
+        <w:t xml:space="preserve"> </w:t>
+      </w:r>
+      <w:proofErr w:type="spellStart"/>
+      <w:r>
+        <w:rPr>
+          <w:rFonts w:eastAsia="Times New Roman" w:cs="Times New Roman"/>
+        </w:rPr>
+        <w:t>pellentesque</w:t>
+      </w:r>
+      <w:proofErr w:type="spellEnd"/>
+      <w:r>
+        <w:rPr>
+          <w:rFonts w:eastAsia="Times New Roman" w:cs="Times New Roman"/>
+        </w:rPr>
+        <w:t xml:space="preserve">. </w:t>
       </w:r>
     </w:p>
     <w:p>
@@ -1165,12 +4720,98 @@
           <w:lang w:eastAsia="en-AU"/>
         </w:rPr>
       </w:pPr>
-      <w:r>
-        <w:rPr>
-          <w:rFonts w:eastAsia="Times New Roman" w:cs="Times New Roman"/>
-        </w:rPr>
-        <w:t>Lorem ipsum dolor sit amet, consectetur adipiscing elit</w:t>
-      </w:r>
+      <w:proofErr w:type="spellStart"/>
+      <w:r>
+        <w:rPr>
+          <w:rFonts w:eastAsia="Times New Roman" w:cs="Times New Roman"/>
+        </w:rPr>
+        <w:t>Lorem</w:t>
+      </w:r>
+      <w:proofErr w:type="spellEnd"/>
+      <w:r>
+        <w:rPr>
+          <w:rFonts w:eastAsia="Times New Roman" w:cs="Times New Roman"/>
+        </w:rPr>
+        <w:t xml:space="preserve"> </w:t>
+      </w:r>
+      <w:proofErr w:type="spellStart"/>
+      <w:r>
+        <w:rPr>
+          <w:rFonts w:eastAsia="Times New Roman" w:cs="Times New Roman"/>
+        </w:rPr>
+        <w:t>ipsum</w:t>
+      </w:r>
+      <w:proofErr w:type="spellEnd"/>
+      <w:r>
+        <w:rPr>
+          <w:rFonts w:eastAsia="Times New Roman" w:cs="Times New Roman"/>
+        </w:rPr>
+        <w:t xml:space="preserve"> </w:t>
+      </w:r>
+      <w:proofErr w:type="spellStart"/>
+      <w:r>
+        <w:rPr>
+          <w:rFonts w:eastAsia="Times New Roman" w:cs="Times New Roman"/>
+        </w:rPr>
+        <w:t>dolor</w:t>
+      </w:r>
+      <w:proofErr w:type="spellEnd"/>
+      <w:r>
+        <w:rPr>
+          <w:rFonts w:eastAsia="Times New Roman" w:cs="Times New Roman"/>
+        </w:rPr>
+        <w:t xml:space="preserve"> sit </w:t>
+      </w:r>
+      <w:proofErr w:type="spellStart"/>
+      <w:r>
+        <w:rPr>
+          <w:rFonts w:eastAsia="Times New Roman" w:cs="Times New Roman"/>
+        </w:rPr>
+        <w:t>amet</w:t>
+      </w:r>
+      <w:proofErr w:type="spellEnd"/>
+      <w:r>
+        <w:rPr>
+          <w:rFonts w:eastAsia="Times New Roman" w:cs="Times New Roman"/>
+        </w:rPr>
+        <w:t xml:space="preserve">, </w:t>
+      </w:r>
+      <w:proofErr w:type="spellStart"/>
+      <w:r>
+        <w:rPr>
+          <w:rFonts w:eastAsia="Times New Roman" w:cs="Times New Roman"/>
+        </w:rPr>
+        <w:t>consectetur</w:t>
+      </w:r>
+      <w:proofErr w:type="spellEnd"/>
+      <w:r>
+        <w:rPr>
+          <w:rFonts w:eastAsia="Times New Roman" w:cs="Times New Roman"/>
+        </w:rPr>
+        <w:t xml:space="preserve"> </w:t>
+      </w:r>
+      <w:proofErr w:type="spellStart"/>
+      <w:r>
+        <w:rPr>
+          <w:rFonts w:eastAsia="Times New Roman" w:cs="Times New Roman"/>
+        </w:rPr>
+        <w:t>adipiscing</w:t>
+      </w:r>
+      <w:proofErr w:type="spellEnd"/>
+      <w:r>
+        <w:rPr>
+          <w:rFonts w:eastAsia="Times New Roman" w:cs="Times New Roman"/>
+        </w:rPr>
+        <w:t xml:space="preserve"> </w:t>
+      </w:r>
+      <w:proofErr w:type="spellStart"/>
+      <w:r>
+        <w:rPr>
+          <w:rFonts w:eastAsia="Times New Roman" w:cs="Times New Roman"/>
+        </w:rPr>
+        <w:t>elit</w:t>
+      </w:r>
+      <w:proofErr w:type="spellEnd"/>
     </w:p>
     <w:p>
       <w:pPr>
@@ -1183,12 +4824,98 @@
           <w:lang w:eastAsia="en-AU"/>
         </w:rPr>
       </w:pPr>
-      <w:r>
-        <w:rPr>
-          <w:rFonts w:eastAsia="Times New Roman" w:cs="Times New Roman"/>
-        </w:rPr>
-        <w:t>Lorem ipsum dolor sit amet, consectetur adipiscing elit</w:t>
-      </w:r>
+      <w:proofErr w:type="spellStart"/>
+      <w:r>
+        <w:rPr>
+          <w:rFonts w:eastAsia="Times New Roman" w:cs="Times New Roman"/>
+        </w:rPr>
+        <w:t>Lorem</w:t>
+      </w:r>
+      <w:proofErr w:type="spellEnd"/>
+      <w:r>
+        <w:rPr>
+          <w:rFonts w:eastAsia="Times New Roman" w:cs="Times New Roman"/>
+        </w:rPr>
+        <w:t xml:space="preserve"> </w:t>
+      </w:r>
+      <w:proofErr w:type="spellStart"/>
+      <w:r>
+        <w:rPr>
+          <w:rFonts w:eastAsia="Times New Roman" w:cs="Times New Roman"/>
+        </w:rPr>
+        <w:t>ipsum</w:t>
+      </w:r>
+      <w:proofErr w:type="spellEnd"/>
+      <w:r>
+        <w:rPr>
+          <w:rFonts w:eastAsia="Times New Roman" w:cs="Times New Roman"/>
+        </w:rPr>
+        <w:t xml:space="preserve"> </w:t>
+      </w:r>
+      <w:proofErr w:type="spellStart"/>
+      <w:r>
+        <w:rPr>
+          <w:rFonts w:eastAsia="Times New Roman" w:cs="Times New Roman"/>
+        </w:rPr>
+        <w:t>dolor</w:t>
+      </w:r>
+      <w:proofErr w:type="spellEnd"/>
+      <w:r>
+        <w:rPr>
+          <w:rFonts w:eastAsia="Times New Roman" w:cs="Times New Roman"/>
+        </w:rPr>
+        <w:t xml:space="preserve"> sit </w:t>
+      </w:r>
+      <w:proofErr w:type="spellStart"/>
+      <w:r>
+        <w:rPr>
+          <w:rFonts w:eastAsia="Times New Roman" w:cs="Times New Roman"/>
+        </w:rPr>
+        <w:t>amet</w:t>
+      </w:r>
+      <w:proofErr w:type="spellEnd"/>
+      <w:r>
+        <w:rPr>
+          <w:rFonts w:eastAsia="Times New Roman" w:cs="Times New Roman"/>
+        </w:rPr>
+        <w:t xml:space="preserve">, </w:t>
+      </w:r>
+      <w:proofErr w:type="spellStart"/>
+      <w:r>
+        <w:rPr>
+          <w:rFonts w:eastAsia="Times New Roman" w:cs="Times New Roman"/>
+        </w:rPr>
+        <w:t>consectetur</w:t>
+      </w:r>
+      <w:proofErr w:type="spellEnd"/>
+      <w:r>
+        <w:rPr>
+          <w:rFonts w:eastAsia="Times New Roman" w:cs="Times New Roman"/>
+        </w:rPr>
+        <w:t xml:space="preserve"> </w:t>
+      </w:r>
+      <w:proofErr w:type="spellStart"/>
+      <w:r>
+        <w:rPr>
+          <w:rFonts w:eastAsia="Times New Roman" w:cs="Times New Roman"/>
+        </w:rPr>
+        <w:t>adipiscing</w:t>
+      </w:r>
+      <w:proofErr w:type="spellEnd"/>
+      <w:r>
+        <w:rPr>
+          <w:rFonts w:eastAsia="Times New Roman" w:cs="Times New Roman"/>
+        </w:rPr>
+        <w:t xml:space="preserve"> </w:t>
+      </w:r>
+      <w:proofErr w:type="spellStart"/>
+      <w:r>
+        <w:rPr>
+          <w:rFonts w:eastAsia="Times New Roman" w:cs="Times New Roman"/>
+        </w:rPr>
+        <w:t>elit</w:t>
+      </w:r>
+      <w:proofErr w:type="spellEnd"/>
     </w:p>
     <w:p>
       <w:pPr>
@@ -1201,11 +4928,47 @@
           <w:lang w:eastAsia="en-AU"/>
         </w:rPr>
       </w:pPr>
-      <w:r>
-        <w:rPr>
-          <w:rFonts w:eastAsia="Times New Roman" w:cs="Times New Roman"/>
-        </w:rPr>
-        <w:t>Praesent in sapien sapien.</w:t>
+      <w:proofErr w:type="spellStart"/>
+      <w:r>
+        <w:rPr>
+          <w:rFonts w:eastAsia="Times New Roman" w:cs="Times New Roman"/>
+        </w:rPr>
+        <w:t>Praesent</w:t>
+      </w:r>
+      <w:proofErr w:type="spellEnd"/>
+      <w:r>
+        <w:rPr>
+          <w:rFonts w:eastAsia="Times New Roman" w:cs="Times New Roman"/>
+        </w:rPr>
+        <w:t xml:space="preserve"> in </w:t>
+      </w:r>
+      <w:proofErr w:type="spellStart"/>
+      <w:r>
+        <w:rPr>
+          <w:rFonts w:eastAsia="Times New Roman" w:cs="Times New Roman"/>
+        </w:rPr>
+        <w:t>sapien</w:t>
+      </w:r>
+      <w:proofErr w:type="spellEnd"/>
+      <w:r>
+        <w:rPr>
+          <w:rFonts w:eastAsia="Times New Roman" w:cs="Times New Roman"/>
+        </w:rPr>
+        <w:t xml:space="preserve"> </w:t>
+      </w:r>
+      <w:proofErr w:type="spellStart"/>
+      <w:r>
+        <w:rPr>
+          <w:rFonts w:eastAsia="Times New Roman" w:cs="Times New Roman"/>
+        </w:rPr>
+        <w:t>sapien</w:t>
+      </w:r>
+      <w:proofErr w:type="spellEnd"/>
+      <w:r>
+        <w:rPr>
+          <w:rFonts w:eastAsia="Times New Roman" w:cs="Times New Roman"/>
+        </w:rPr>
+        <w:t>.</w:t>
       </w:r>
     </w:p>
     <w:p>
@@ -1215,12 +4978,284 @@
           <w:lang w:eastAsia="en-AU"/>
         </w:rPr>
       </w:pPr>
-      <w:r>
-        <w:rPr>
-          <w:rFonts w:eastAsia="Times New Roman" w:cs="Times New Roman"/>
-        </w:rPr>
-        <w:t>Lorem ipsum dolor sit amet, consectetur adipiscing elit. Phasellus ornare ipsum nec felis lacinia a feugiat lectus pellentesque. Praesent in sapien sapien.</w:t>
-      </w:r>
+      <w:proofErr w:type="spellStart"/>
+      <w:r>
+        <w:rPr>
+          <w:rFonts w:eastAsia="Times New Roman" w:cs="Times New Roman"/>
+        </w:rPr>
+        <w:t>Lorem</w:t>
+      </w:r>
+      <w:proofErr w:type="spellEnd"/>
+      <w:r>
+        <w:rPr>
+          <w:rFonts w:eastAsia="Times New Roman" w:cs="Times New Roman"/>
+        </w:rPr>
+        <w:t xml:space="preserve"> </w:t>
+      </w:r>
+      <w:proofErr w:type="spellStart"/>
+      <w:r>
+        <w:rPr>
+          <w:rFonts w:eastAsia="Times New Roman" w:cs="Times New Roman"/>
+        </w:rPr>
+        <w:t>ipsum</w:t>
+      </w:r>
+      <w:proofErr w:type="spellEnd"/>
+      <w:r>
+        <w:rPr>
+          <w:rFonts w:eastAsia="Times New Roman" w:cs="Times New Roman"/>
+        </w:rPr>
+        <w:t xml:space="preserve"> </w:t>
+      </w:r>
+      <w:proofErr w:type="spellStart"/>
+      <w:proofErr w:type="gramStart"/>
+      <w:r>
+        <w:rPr>
+          <w:rFonts w:eastAsia="Times New Roman" w:cs="Times New Roman"/>
+        </w:rPr>
+        <w:t>dolor</w:t>
+      </w:r>
+      <w:proofErr w:type="spellEnd"/>
+      <w:r>
+        <w:rPr>
+          <w:rFonts w:eastAsia="Times New Roman" w:cs="Times New Roman"/>
+        </w:rPr>
+        <w:t xml:space="preserve"> sit</w:t>
+      </w:r>
+      <w:proofErr w:type="gramEnd"/>
+      <w:r>
+        <w:rPr>
+          <w:rFonts w:eastAsia="Times New Roman" w:cs="Times New Roman"/>
+        </w:rPr>
+        <w:t xml:space="preserve"> </w:t>
+      </w:r>
+      <w:proofErr w:type="spellStart"/>
+      <w:r>
+        <w:rPr>
+          <w:rFonts w:eastAsia="Times New Roman" w:cs="Times New Roman"/>
+        </w:rPr>
+        <w:t>amet</w:t>
+      </w:r>
+      <w:proofErr w:type="spellEnd"/>
+      <w:r>
+        <w:rPr>
+          <w:rFonts w:eastAsia="Times New Roman" w:cs="Times New Roman"/>
+        </w:rPr>
+        <w:t xml:space="preserve">, </w:t>
+      </w:r>
+      <w:proofErr w:type="spellStart"/>
+      <w:r>
+        <w:rPr>
+          <w:rFonts w:eastAsia="Times New Roman" w:cs="Times New Roman"/>
+        </w:rPr>
+        <w:t>consectetur</w:t>
+      </w:r>
+      <w:proofErr w:type="spellEnd"/>
+      <w:r>
+        <w:rPr>
+          <w:rFonts w:eastAsia="Times New Roman" w:cs="Times New Roman"/>
+        </w:rPr>
+        <w:t xml:space="preserve"> </w:t>
+      </w:r>
+      <w:proofErr w:type="spellStart"/>
+      <w:r>
+        <w:rPr>
+          <w:rFonts w:eastAsia="Times New Roman" w:cs="Times New Roman"/>
+        </w:rPr>
+        <w:t>adipiscing</w:t>
+      </w:r>
+      <w:proofErr w:type="spellEnd"/>
+      <w:r>
+        <w:rPr>
+          <w:rFonts w:eastAsia="Times New Roman" w:cs="Times New Roman"/>
+        </w:rPr>
+        <w:t xml:space="preserve"> </w:t>
+      </w:r>
+      <w:proofErr w:type="spellStart"/>
+      <w:r>
+        <w:rPr>
+          <w:rFonts w:eastAsia="Times New Roman" w:cs="Times New Roman"/>
+        </w:rPr>
+        <w:t>elit</w:t>
+      </w:r>
+      <w:proofErr w:type="spellEnd"/>
+      <w:r>
+        <w:rPr>
+          <w:rFonts w:eastAsia="Times New Roman" w:cs="Times New Roman"/>
+        </w:rPr>
+        <w:t xml:space="preserve">. </w:t>
+      </w:r>
+      <w:proofErr w:type="spellStart"/>
+      <w:r>
+        <w:rPr>
+          <w:rFonts w:eastAsia="Times New Roman" w:cs="Times New Roman"/>
+        </w:rPr>
+        <w:t>Phasellus</w:t>
+      </w:r>
+      <w:proofErr w:type="spellEnd"/>
+      <w:r>
+        <w:rPr>
+          <w:rFonts w:eastAsia="Times New Roman" w:cs="Times New Roman"/>
+        </w:rPr>
+        <w:t xml:space="preserve"> </w:t>
+      </w:r>
+      <w:proofErr w:type="spellStart"/>
+      <w:r>
+        <w:rPr>
+          <w:rFonts w:eastAsia="Times New Roman" w:cs="Times New Roman"/>
+        </w:rPr>
+        <w:t>ornare</w:t>
+      </w:r>
+      <w:proofErr w:type="spellEnd"/>
+      <w:r>
+        <w:rPr>
+          <w:rFonts w:eastAsia="Times New Roman" w:cs="Times New Roman"/>
+        </w:rPr>
+        <w:t xml:space="preserve"> </w:t>
+      </w:r>
+      <w:proofErr w:type="spellStart"/>
+      <w:r>
+        <w:rPr>
+          <w:rFonts w:eastAsia="Times New Roman" w:cs="Times New Roman"/>
+        </w:rPr>
+        <w:t>ipsum</w:t>
+      </w:r>
+      <w:proofErr w:type="spellEnd"/>
+      <w:r>
+        <w:rPr>
+          <w:rFonts w:eastAsia="Times New Roman" w:cs="Times New Roman"/>
+        </w:rPr>
+        <w:t xml:space="preserve"> </w:t>
+      </w:r>
+      <w:proofErr w:type="spellStart"/>
+      <w:proofErr w:type="gramStart"/>
+      <w:r>
+        <w:rPr>
+          <w:rFonts w:eastAsia="Times New Roman" w:cs="Times New Roman"/>
+        </w:rPr>
+        <w:t>nec</w:t>
+      </w:r>
+      <w:proofErr w:type="spellEnd"/>
+      <w:proofErr w:type="gramEnd"/>
+      <w:r>
+        <w:rPr>
+          <w:rFonts w:eastAsia="Times New Roman" w:cs="Times New Roman"/>
+        </w:rPr>
+        <w:t xml:space="preserve"> </w:t>
+      </w:r>
+      <w:proofErr w:type="spellStart"/>
+      <w:r>
+        <w:rPr>
+          <w:rFonts w:eastAsia="Times New Roman" w:cs="Times New Roman"/>
+        </w:rPr>
+        <w:t>felis</w:t>
+      </w:r>
+      <w:proofErr w:type="spellEnd"/>
+      <w:r>
+        <w:rPr>
+          <w:rFonts w:eastAsia="Times New Roman" w:cs="Times New Roman"/>
+        </w:rPr>
+        <w:t xml:space="preserve"> </w:t>
+      </w:r>
+      <w:proofErr w:type="spellStart"/>
+      <w:r>
+        <w:rPr>
+          <w:rFonts w:eastAsia="Times New Roman" w:cs="Times New Roman"/>
+        </w:rPr>
+        <w:t>lacinia</w:t>
+      </w:r>
+      <w:proofErr w:type="spellEnd"/>
+      <w:r>
+        <w:rPr>
+          <w:rFonts w:eastAsia="Times New Roman" w:cs="Times New Roman"/>
+        </w:rPr>
+        <w:t xml:space="preserve"> a </w:t>
+      </w:r>
+      <w:proofErr w:type="spellStart"/>
+      <w:r>
+        <w:rPr>
+          <w:rFonts w:eastAsia="Times New Roman" w:cs="Times New Roman"/>
+        </w:rPr>
+        <w:t>feugiat</w:t>
+      </w:r>
+      <w:proofErr w:type="spellEnd"/>
+      <w:r>
+        <w:rPr>
+          <w:rFonts w:eastAsia="Times New Roman" w:cs="Times New Roman"/>
+        </w:rPr>
+        <w:t xml:space="preserve"> </w:t>
+      </w:r>
+      <w:proofErr w:type="spellStart"/>
+      <w:r>
+        <w:rPr>
+          <w:rFonts w:eastAsia="Times New Roman" w:cs="Times New Roman"/>
+        </w:rPr>
+        <w:t>lectus</w:t>
+      </w:r>
+      <w:proofErr w:type="spellEnd"/>
+      <w:r>
+        <w:rPr>
+          <w:rFonts w:eastAsia="Times New Roman" w:cs="Times New Roman"/>
+        </w:rPr>
+        <w:t xml:space="preserve"> </w:t>
+      </w:r>
+      <w:proofErr w:type="spellStart"/>
+      <w:r>
+        <w:rPr>
+          <w:rFonts w:eastAsia="Times New Roman" w:cs="Times New Roman"/>
+        </w:rPr>
+        <w:t>pellentesque</w:t>
+      </w:r>
+      <w:proofErr w:type="spellEnd"/>
+      <w:r>
+        <w:rPr>
+          <w:rFonts w:eastAsia="Times New Roman" w:cs="Times New Roman"/>
+        </w:rPr>
+        <w:t xml:space="preserve">. </w:t>
+      </w:r>
+      <w:proofErr w:type="spellStart"/>
+      <w:proofErr w:type="gramStart"/>
+      <w:r>
+        <w:rPr>
+          <w:rFonts w:eastAsia="Times New Roman" w:cs="Times New Roman"/>
+        </w:rPr>
+        <w:t>Praesent</w:t>
+      </w:r>
+      <w:proofErr w:type="spellEnd"/>
+      <w:r>
+        <w:rPr>
+          <w:rFonts w:eastAsia="Times New Roman" w:cs="Times New Roman"/>
+        </w:rPr>
+        <w:t xml:space="preserve"> in </w:t>
+      </w:r>
+      <w:proofErr w:type="spellStart"/>
+      <w:r>
+        <w:rPr>
+          <w:rFonts w:eastAsia="Times New Roman" w:cs="Times New Roman"/>
+        </w:rPr>
+        <w:t>sapien</w:t>
+      </w:r>
+      <w:proofErr w:type="spellEnd"/>
+      <w:r>
+        <w:rPr>
+          <w:rFonts w:eastAsia="Times New Roman" w:cs="Times New Roman"/>
+        </w:rPr>
+        <w:t xml:space="preserve"> </w:t>
+      </w:r>
+      <w:proofErr w:type="spellStart"/>
+      <w:r>
+        <w:rPr>
+          <w:rFonts w:eastAsia="Times New Roman" w:cs="Times New Roman"/>
+        </w:rPr>
+        <w:t>sapien</w:t>
+      </w:r>
+      <w:proofErr w:type="spellEnd"/>
+      <w:r>
+        <w:rPr>
+          <w:rFonts w:eastAsia="Times New Roman" w:cs="Times New Roman"/>
+        </w:rPr>
+        <w:t>.</w:t>
+      </w:r>
+      <w:proofErr w:type="gramEnd"/>
     </w:p>
     <w:p>
       <w:pPr>
@@ -1233,11 +5268,111 @@
           <w:lang w:eastAsia="en-AU"/>
         </w:rPr>
       </w:pPr>
-      <w:r>
-        <w:rPr>
-          <w:rFonts w:eastAsia="Times New Roman" w:cs="Times New Roman"/>
-        </w:rPr>
-        <w:t xml:space="preserve">Lorem ipsum dolor sit amet, consectetur adipiscing elit. </w:t>
+      <w:proofErr w:type="spellStart"/>
+      <w:r>
+        <w:rPr>
+          <w:rFonts w:eastAsia="Times New Roman" w:cs="Times New Roman"/>
+        </w:rPr>
+        <w:t>Lorem</w:t>
+      </w:r>
+      <w:proofErr w:type="spellEnd"/>
+      <w:r>
+        <w:rPr>
+          <w:rFonts w:eastAsia="Times New Roman" w:cs="Times New Roman"/>
+        </w:rPr>
+        <w:t xml:space="preserve"> </w:t>
+      </w:r>
+      <w:proofErr w:type="spellStart"/>
+      <w:r>
+        <w:rPr>
+          <w:rFonts w:eastAsia="Times New Roman" w:cs="Times New Roman"/>
+        </w:rPr>
+        <w:t>ipsum</w:t>
+      </w:r>
+      <w:proofErr w:type="spellEnd"/>
+      <w:r>
+        <w:rPr>
+          <w:rFonts w:eastAsia="Times New Roman" w:cs="Times New Roman"/>
+        </w:rPr>
+        <w:t xml:space="preserve"> </w:t>
+      </w:r>
+      <w:proofErr w:type="spellStart"/>
+      <w:proofErr w:type="gramStart"/>
+      <w:r>
+        <w:rPr>
+          <w:rFonts w:eastAsia="Times New Roman" w:cs="Times New Roman"/>
+        </w:rPr>
+        <w:t>dolor</w:t>
+      </w:r>
+      <w:proofErr w:type="spellEnd"/>
+      <w:r>
+        <w:rPr>
+          <w:rFonts w:eastAsia="Times New Roman" w:cs="Times New Roman"/>
+        </w:rPr>
+        <w:t xml:space="preserve"> sit</w:t>
+      </w:r>
+      <w:proofErr w:type="gramEnd"/>
+      <w:r>
+        <w:rPr>
+          <w:rFonts w:eastAsia="Times New Roman" w:cs="Times New Roman"/>
+        </w:rPr>
+        <w:t xml:space="preserve"> </w:t>
+      </w:r>
+      <w:proofErr w:type="spellStart"/>
+      <w:r>
+        <w:rPr>
+          <w:rFonts w:eastAsia="Times New Roman" w:cs="Times New Roman"/>
+        </w:rPr>
+        <w:t>amet</w:t>
+      </w:r>
+      <w:proofErr w:type="spellEnd"/>
+      <w:r>
+        <w:rPr>
+          <w:rFonts w:eastAsia="Times New Roman" w:cs="Times New Roman"/>
+        </w:rPr>
+        <w:t xml:space="preserve">, </w:t>
+      </w:r>
+      <w:proofErr w:type="spellStart"/>
+      <w:r>
+        <w:rPr>
+          <w:rFonts w:eastAsia="Times New Roman" w:cs="Times New Roman"/>
+        </w:rPr>
+        <w:t>consectetur</w:t>
+      </w:r>
+      <w:proofErr w:type="spellEnd"/>
+      <w:r>
+        <w:rPr>
+          <w:rFonts w:eastAsia="Times New Roman" w:cs="Times New Roman"/>
+        </w:rPr>
+        <w:t xml:space="preserve"> </w:t>
+      </w:r>
+      <w:proofErr w:type="spellStart"/>
+      <w:r>
+        <w:rPr>
+          <w:rFonts w:eastAsia="Times New Roman" w:cs="Times New Roman"/>
+        </w:rPr>
+        <w:t>adipiscing</w:t>
+      </w:r>
+      <w:proofErr w:type="spellEnd"/>
+      <w:r>
+        <w:rPr>
+          <w:rFonts w:eastAsia="Times New Roman" w:cs="Times New Roman"/>
+        </w:rPr>
+        <w:t xml:space="preserve"> </w:t>
+      </w:r>
+      <w:proofErr w:type="spellStart"/>
+      <w:r>
+        <w:rPr>
+          <w:rFonts w:eastAsia="Times New Roman" w:cs="Times New Roman"/>
+        </w:rPr>
+        <w:t>elit</w:t>
+      </w:r>
+      <w:proofErr w:type="spellEnd"/>
+      <w:r>
+        <w:rPr>
+          <w:rFonts w:eastAsia="Times New Roman" w:cs="Times New Roman"/>
+        </w:rPr>
+        <w:t xml:space="preserve">. </w:t>
       </w:r>
     </w:p>
     <w:p>
@@ -1251,11 +5386,133 @@
           <w:lang w:eastAsia="en-AU"/>
         </w:rPr>
       </w:pPr>
-      <w:r>
-        <w:rPr>
-          <w:rFonts w:eastAsia="Times New Roman" w:cs="Times New Roman"/>
-        </w:rPr>
-        <w:t xml:space="preserve">Phasellus ornare ipsum nec felis lacinia a feugiat lectus pellentesque. </w:t>
+      <w:proofErr w:type="spellStart"/>
+      <w:r>
+        <w:rPr>
+          <w:rFonts w:eastAsia="Times New Roman" w:cs="Times New Roman"/>
+        </w:rPr>
+        <w:t>Phasellus</w:t>
+      </w:r>
+      <w:proofErr w:type="spellEnd"/>
+      <w:r>
+        <w:rPr>
+          <w:rFonts w:eastAsia="Times New Roman" w:cs="Times New Roman"/>
+        </w:rPr>
+        <w:t xml:space="preserve"> </w:t>
+      </w:r>
+      <w:proofErr w:type="spellStart"/>
+      <w:r>
+        <w:rPr>
+          <w:rFonts w:eastAsia="Times New Roman" w:cs="Times New Roman"/>
+        </w:rPr>
+        <w:t>ornare</w:t>
+      </w:r>
+      <w:proofErr w:type="spellEnd"/>
+      <w:r>
+        <w:rPr>
+          <w:rFonts w:eastAsia="Times New Roman" w:cs="Times New Roman"/>
+        </w:rPr>
+        <w:t xml:space="preserve"> </w:t>
+      </w:r>
+      <w:proofErr w:type="spellStart"/>
+      <w:r>
+        <w:rPr>
+          <w:rFonts w:eastAsia="Times New Roman" w:cs="Times New Roman"/>
+        </w:rPr>
+        <w:t>ipsum</w:t>
+      </w:r>
+      <w:proofErr w:type="spellEnd"/>
+      <w:r>
+        <w:rPr>
+          <w:rFonts w:eastAsia="Times New Roman" w:cs="Times New Roman"/>
+        </w:rPr>
+        <w:t xml:space="preserve"> </w:t>
+      </w:r>
+      <w:proofErr w:type="spellStart"/>
+      <w:proofErr w:type="gramStart"/>
+      <w:r>
+        <w:rPr>
+          <w:rFonts w:eastAsia="Times New Roman" w:cs="Times New Roman"/>
+        </w:rPr>
+        <w:t>nec</w:t>
+      </w:r>
+      <w:proofErr w:type="spellEnd"/>
+      <w:proofErr w:type="gramEnd"/>
+      <w:r>
+        <w:rPr>
+          <w:rFonts w:eastAsia="Times New Roman" w:cs="Times New Roman"/>
+        </w:rPr>
+        <w:t xml:space="preserve"> </w:t>
+      </w:r>
+      <w:proofErr w:type="spellStart"/>
+      <w:r>
+        <w:rPr>
+          <w:rFonts w:eastAsia="Times New Roman" w:cs="Times New Roman"/>
+        </w:rPr>
+        <w:t>felis</w:t>
+      </w:r>
+      <w:proofErr w:type="spellEnd"/>
+      <w:r>
+        <w:rPr>
+          <w:rFonts w:eastAsia="Times New Roman" w:cs="Times New Roman"/>
+        </w:rPr>
+        <w:t xml:space="preserve"> </w:t>
+      </w:r>
+      <w:proofErr w:type="spellStart"/>
+      <w:r>
+        <w:rPr>
+          <w:rFonts w:eastAsia="Times New Roman" w:cs="Times New Roman"/>
+        </w:rPr>
+        <w:t>lacinia</w:t>
+      </w:r>
+      <w:proofErr w:type="spellEnd"/>
+      <w:r>
+        <w:rPr>
+          <w:rFonts w:eastAsia="Times New Roman" w:cs="Times New Roman"/>
+        </w:rPr>
+        <w:t xml:space="preserve"> a </w:t>
+      </w:r>
+      <w:proofErr w:type="spellStart"/>
+      <w:r>
+        <w:rPr>
+          <w:rFonts w:eastAsia="Times New Roman" w:cs="Times New Roman"/>
+        </w:rPr>
+        <w:t>feugiat</w:t>
+      </w:r>
+      <w:proofErr w:type="spellEnd"/>
+      <w:r>
+        <w:rPr>
+          <w:rFonts w:eastAsia="Times New Roman" w:cs="Times New Roman"/>
+        </w:rPr>
+        <w:t xml:space="preserve"> </w:t>
+      </w:r>
+      <w:proofErr w:type="spellStart"/>
+      <w:r>
+        <w:rPr>
+          <w:rFonts w:eastAsia="Times New Roman" w:cs="Times New Roman"/>
+        </w:rPr>
+        <w:t>lectus</w:t>
+      </w:r>
+      <w:proofErr w:type="spellEnd"/>
+      <w:r>
+        <w:rPr>
+          <w:rFonts w:eastAsia="Times New Roman" w:cs="Times New Roman"/>
+        </w:rPr>
+        <w:t xml:space="preserve"> </w:t>
+      </w:r>
+      <w:proofErr w:type="spellStart"/>
+      <w:r>
+        <w:rPr>
+          <w:rFonts w:eastAsia="Times New Roman" w:cs="Times New Roman"/>
+        </w:rPr>
+        <w:t>pellentesque</w:t>
+      </w:r>
+      <w:proofErr w:type="spellEnd"/>
+      <w:r>
+        <w:rPr>
+          <w:rFonts w:eastAsia="Times New Roman" w:cs="Times New Roman"/>
+        </w:rPr>
+        <w:t xml:space="preserve">. </w:t>
       </w:r>
     </w:p>
     <w:p>
@@ -1269,11 +5526,47 @@
           <w:lang w:eastAsia="en-AU"/>
         </w:rPr>
       </w:pPr>
-      <w:r>
-        <w:rPr>
-          <w:rFonts w:eastAsia="Times New Roman" w:cs="Times New Roman"/>
-        </w:rPr>
-        <w:t>Praesent in sapien sapien.</w:t>
+      <w:proofErr w:type="spellStart"/>
+      <w:r>
+        <w:rPr>
+          <w:rFonts w:eastAsia="Times New Roman" w:cs="Times New Roman"/>
+        </w:rPr>
+        <w:t>Praesent</w:t>
+      </w:r>
+      <w:proofErr w:type="spellEnd"/>
+      <w:r>
+        <w:rPr>
+          <w:rFonts w:eastAsia="Times New Roman" w:cs="Times New Roman"/>
+        </w:rPr>
+        <w:t xml:space="preserve"> in </w:t>
+      </w:r>
+      <w:proofErr w:type="spellStart"/>
+      <w:r>
+        <w:rPr>
+          <w:rFonts w:eastAsia="Times New Roman" w:cs="Times New Roman"/>
+        </w:rPr>
+        <w:t>sapien</w:t>
+      </w:r>
+      <w:proofErr w:type="spellEnd"/>
+      <w:r>
+        <w:rPr>
+          <w:rFonts w:eastAsia="Times New Roman" w:cs="Times New Roman"/>
+        </w:rPr>
+        <w:t xml:space="preserve"> </w:t>
+      </w:r>
+      <w:proofErr w:type="spellStart"/>
+      <w:r>
+        <w:rPr>
+          <w:rFonts w:eastAsia="Times New Roman" w:cs="Times New Roman"/>
+        </w:rPr>
+        <w:t>sapien</w:t>
+      </w:r>
+      <w:proofErr w:type="spellEnd"/>
+      <w:r>
+        <w:rPr>
+          <w:rFonts w:eastAsia="Times New Roman" w:cs="Times New Roman"/>
+        </w:rPr>
+        <w:t>.</w:t>
       </w:r>
     </w:p>
     <w:p>
@@ -1287,14 +5580,98 @@
           <w:lang w:eastAsia="en-AU"/>
         </w:rPr>
       </w:pPr>
-      <w:r>
-        <w:rPr>
-          <w:rFonts w:eastAsia="Times New Roman" w:cs="Times New Roman"/>
-        </w:rPr>
-        <w:t>Lorem ipsum dolor sit amet, consectetur adipiscing elit</w:t>
-      </w:r>
-      <w:bookmarkStart w:id="4" w:name="_GoBack"/>
-      <w:bookmarkEnd w:id="4"/>
+      <w:proofErr w:type="spellStart"/>
+      <w:r>
+        <w:rPr>
+          <w:rFonts w:eastAsia="Times New Roman" w:cs="Times New Roman"/>
+        </w:rPr>
+        <w:t>Lorem</w:t>
+      </w:r>
+      <w:proofErr w:type="spellEnd"/>
+      <w:r>
+        <w:rPr>
+          <w:rFonts w:eastAsia="Times New Roman" w:cs="Times New Roman"/>
+        </w:rPr>
+        <w:t xml:space="preserve"> </w:t>
+      </w:r>
+      <w:proofErr w:type="spellStart"/>
+      <w:r>
+        <w:rPr>
+          <w:rFonts w:eastAsia="Times New Roman" w:cs="Times New Roman"/>
+        </w:rPr>
+        <w:t>ipsum</w:t>
+      </w:r>
+      <w:proofErr w:type="spellEnd"/>
+      <w:r>
+        <w:rPr>
+          <w:rFonts w:eastAsia="Times New Roman" w:cs="Times New Roman"/>
+        </w:rPr>
+        <w:t xml:space="preserve"> </w:t>
+      </w:r>
+      <w:proofErr w:type="spellStart"/>
+      <w:r>
+        <w:rPr>
+          <w:rFonts w:eastAsia="Times New Roman" w:cs="Times New Roman"/>
+        </w:rPr>
+        <w:t>dolor</w:t>
+      </w:r>
+      <w:proofErr w:type="spellEnd"/>
+      <w:r>
+        <w:rPr>
+          <w:rFonts w:eastAsia="Times New Roman" w:cs="Times New Roman"/>
+        </w:rPr>
+        <w:t xml:space="preserve"> sit </w:t>
+      </w:r>
+      <w:proofErr w:type="spellStart"/>
+      <w:r>
+        <w:rPr>
+          <w:rFonts w:eastAsia="Times New Roman" w:cs="Times New Roman"/>
+        </w:rPr>
+        <w:t>amet</w:t>
+      </w:r>
+      <w:proofErr w:type="spellEnd"/>
+      <w:r>
+        <w:rPr>
+          <w:rFonts w:eastAsia="Times New Roman" w:cs="Times New Roman"/>
+        </w:rPr>
+        <w:t xml:space="preserve">, </w:t>
+      </w:r>
+      <w:proofErr w:type="spellStart"/>
+      <w:r>
+        <w:rPr>
+          <w:rFonts w:eastAsia="Times New Roman" w:cs="Times New Roman"/>
+        </w:rPr>
+        <w:t>consectetur</w:t>
+      </w:r>
+      <w:proofErr w:type="spellEnd"/>
+      <w:r>
+        <w:rPr>
+          <w:rFonts w:eastAsia="Times New Roman" w:cs="Times New Roman"/>
+        </w:rPr>
+        <w:t xml:space="preserve"> </w:t>
+      </w:r>
+      <w:proofErr w:type="spellStart"/>
+      <w:r>
+        <w:rPr>
+          <w:rFonts w:eastAsia="Times New Roman" w:cs="Times New Roman"/>
+        </w:rPr>
+        <w:t>adipiscing</w:t>
+      </w:r>
+      <w:proofErr w:type="spellEnd"/>
+      <w:r>
+        <w:rPr>
+          <w:rFonts w:eastAsia="Times New Roman" w:cs="Times New Roman"/>
+        </w:rPr>
+        <w:t xml:space="preserve"> </w:t>
+      </w:r>
+      <w:proofErr w:type="spellStart"/>
+      <w:r>
+        <w:rPr>
+          <w:rFonts w:eastAsia="Times New Roman" w:cs="Times New Roman"/>
+        </w:rPr>
+        <w:t>elit</w:t>
+      </w:r>
+      <w:proofErr w:type="spellEnd"/>
     </w:p>
     <w:sectPr>
       <w:pgSz w:w="11900" w:h="16840"/>
